--- a/培训记录.docx
+++ b/培训记录.docx
@@ -187,7 +187,7 @@
           </mc:Choice>
           <mc:Fallback>
             <w:pict>
-              <v:shape id="_x0000_s1026" o:spid="_x0000_s1026" o:spt="202" type="#_x0000_t202" style="position:absolute;left:0pt;margin-left:40.8pt;margin-top:15.2pt;height:36.25pt;width:359.4pt;z-index:251661312;mso-width-relative:page;mso-height-relative:page;" fillcolor="#FFFFFF [3201]" filled="t" stroked="t" coordsize="21600,21600" o:gfxdata="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">
+              <v:shape id="_x0000_s1026" o:spid="_x0000_s1026" o:spt="202" type="#_x0000_t202" style="position:absolute;left:0pt;margin-left:40.8pt;margin-top:15.2pt;height:36.25pt;width:359.4pt;z-index:251661312;mso-width-relative:page;mso-height-relative:page;" fillcolor="#FFFFFF [3201]" filled="t" stroked="t" coordsize="21600,21600" o:gfxdata="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">
                 <v:fill on="t" focussize="0,0"/>
                 <v:stroke weight="0.5pt" color="#000000 [3204]" joinstyle="round"/>
                 <v:imagedata o:title=""/>
@@ -264,18 +264,6 @@
                             <a:gd name="adj2" fmla="val 50186"/>
                           </a:avLst>
                         </a:prstGeom>
-                        <a:extLst>
-                          <a:ext uri="{909E8E84-426E-40DD-AFC4-6F175D3DCCD1}">
-                            <a14:hiddenFill xmlns:a14="http://schemas.microsoft.com/office/drawing/2010/main">
-                              <a:solidFill>
-                                <a:schemeClr val="tx1">
-                                  <a:lumMod val="65000"/>
-                                  <a:lumOff val="35000"/>
-                                </a:schemeClr>
-                              </a:solidFill>
-                            </a14:hiddenFill>
-                          </a:ext>
-                        </a:extLst>
                       </wps:spPr>
                       <wps:style>
                         <a:lnRef idx="3">
@@ -300,7 +288,7 @@
           </mc:Choice>
           <mc:Fallback>
             <w:pict>
-              <v:shape id="_x0000_s1026" o:spid="_x0000_s1026" o:spt="87" type="#_x0000_t87" style="position:absolute;left:0pt;margin-left:9.9pt;margin-top:1.5pt;height:348.1pt;width:18.45pt;z-index:251660288;mso-width-relative:page;mso-height-relative:page;" filled="f" stroked="t" coordsize="21600,21600" o:gfxdata="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" adj="95,10840">
+              <v:shape id="_x0000_s1026" o:spid="_x0000_s1026" o:spt="87" type="#_x0000_t87" style="position:absolute;left:0pt;margin-left:9.9pt;margin-top:1.5pt;height:348.1pt;width:18.45pt;z-index:251660288;mso-width-relative:page;mso-height-relative:page;" filled="f" stroked="t" coordsize="21600,21600" o:gfxdata="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" adj="95,10840">
                 <v:fill on="f" focussize="0,0"/>
                 <v:stroke weight="1.5pt" color="#000000 [3200]" miterlimit="8" joinstyle="miter"/>
                 <v:imagedata o:title=""/>
@@ -444,7 +432,7 @@
           </mc:Choice>
           <mc:Fallback>
             <w:pict>
-              <v:shape id="_x0000_s1026" o:spid="_x0000_s1026" o:spt="202" type="#_x0000_t202" style="position:absolute;left:0pt;margin-left:40.2pt;margin-top:9.7pt;height:54.35pt;width:363.75pt;z-index:251662336;mso-width-relative:page;mso-height-relative:page;" fillcolor="#FFFFFF [3201]" filled="t" stroked="t" coordsize="21600,21600" o:gfxdata="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">
+              <v:shape id="_x0000_s1026" o:spid="_x0000_s1026" o:spt="202" type="#_x0000_t202" style="position:absolute;left:0pt;margin-left:40.2pt;margin-top:9.7pt;height:54.35pt;width:363.75pt;z-index:251662336;mso-width-relative:page;mso-height-relative:page;" fillcolor="#FFFFFF [3201]" filled="t" stroked="t" coordsize="21600,21600" o:gfxdata="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">
                 <v:fill on="t" focussize="0,0"/>
                 <v:stroke weight="0.5pt" color="#000000 [3204]" joinstyle="round"/>
                 <v:imagedata o:title=""/>
@@ -745,7 +733,7 @@
           </mc:Choice>
           <mc:Fallback>
             <w:pict>
-              <v:shape id="_x0000_s1026" o:spid="_x0000_s1026" o:spt="202" type="#_x0000_t202" style="position:absolute;left:0pt;margin-left:41.45pt;margin-top:13.55pt;height:86.85pt;width:363.75pt;z-index:251663360;mso-width-relative:page;mso-height-relative:page;" fillcolor="#FFFFFF [3201]" filled="t" stroked="t" coordsize="21600,21600" o:gfxdata="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">
+              <v:shape id="_x0000_s1026" o:spid="_x0000_s1026" o:spt="202" type="#_x0000_t202" style="position:absolute;left:0pt;margin-left:41.45pt;margin-top:13.55pt;height:86.85pt;width:363.75pt;z-index:251663360;mso-width-relative:page;mso-height-relative:page;" fillcolor="#FFFFFF [3201]" filled="t" stroked="t" coordsize="21600,21600" o:gfxdata="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">
                 <v:fill on="t" focussize="0,0"/>
                 <v:stroke weight="0.5pt" color="#000000 [3204]" joinstyle="round"/>
                 <v:imagedata o:title=""/>
@@ -1228,7 +1216,7 @@
           <w:lang w:val="en-US" w:eastAsia="zh-CN"/>
         </w:rPr>
         <w:object>
-          <v:shape id="_x0000_i1026" o:spt="75" type="#_x0000_t75" style="height:31.95pt;width:49.95pt;" o:ole="t" filled="f" o:preferrelative="t" stroked="f" coordsize="21600,21600">
+          <v:shape id="_x0000_i1025" o:spt="75" type="#_x0000_t75" style="height:31.95pt;width:49.95pt;" o:ole="t" filled="f" o:preferrelative="t" stroked="f" coordsize="21600,21600">
             <v:path/>
             <v:fill on="f" focussize="0,0"/>
             <v:stroke on="f"/>
@@ -1237,7 +1225,7 @@
             <w10:wrap type="none"/>
             <w10:anchorlock/>
           </v:shape>
-          <o:OLEObject Type="Embed" ProgID="Equation.KSEE3" ShapeID="_x0000_i1026" DrawAspect="Content" ObjectID="_1468075725" r:id="rId6">
+          <o:OLEObject Type="Embed" ProgID="Equation.KSEE3" ShapeID="_x0000_i1025" DrawAspect="Content" ObjectID="_1468075725" r:id="rId6">
             <o:LockedField>false</o:LockedField>
           </o:OLEObject>
         </w:object>
@@ -1435,7 +1423,7 @@
           <w:lang w:val="en-US" w:eastAsia="zh-CN"/>
         </w:rPr>
         <w:object>
-          <v:shape id="_x0000_i1027" o:spt="75" type="#_x0000_t75" style="height:13.95pt;width:52pt;" o:ole="t" filled="f" o:preferrelative="t" stroked="f" coordsize="21600,21600">
+          <v:shape id="_x0000_i1026" o:spt="75" type="#_x0000_t75" style="height:13.95pt;width:52pt;" o:ole="t" filled="f" o:preferrelative="t" stroked="f" coordsize="21600,21600">
             <v:path/>
             <v:fill on="f" focussize="0,0"/>
             <v:stroke on="f"/>
@@ -1444,7 +1432,7 @@
             <w10:wrap type="none"/>
             <w10:anchorlock/>
           </v:shape>
-          <o:OLEObject Type="Embed" ProgID="Equation.KSEE3" ShapeID="_x0000_i1027" DrawAspect="Content" ObjectID="_1468075726" r:id="rId8">
+          <o:OLEObject Type="Embed" ProgID="Equation.KSEE3" ShapeID="_x0000_i1026" DrawAspect="Content" ObjectID="_1468075726" r:id="rId8">
             <o:LockedField>false</o:LockedField>
           </o:OLEObject>
         </w:object>
@@ -1493,7 +1481,7 @@
           <w:lang w:val="en-US" w:eastAsia="zh-CN"/>
         </w:rPr>
         <w:object>
-          <v:shape id="_x0000_i1028" o:spt="75" type="#_x0000_t75" style="height:13.95pt;width:46pt;" o:ole="t" filled="f" o:preferrelative="t" stroked="f" coordsize="21600,21600">
+          <v:shape id="_x0000_i1027" o:spt="75" type="#_x0000_t75" style="height:13.95pt;width:46pt;" o:ole="t" filled="f" o:preferrelative="t" stroked="f" coordsize="21600,21600">
             <v:path/>
             <v:fill on="f" focussize="0,0"/>
             <v:stroke on="f"/>
@@ -1502,7 +1490,7 @@
             <w10:wrap type="none"/>
             <w10:anchorlock/>
           </v:shape>
-          <o:OLEObject Type="Embed" ProgID="Equation.KSEE3" ShapeID="_x0000_i1028" DrawAspect="Content" ObjectID="_1468075727" r:id="rId10">
+          <o:OLEObject Type="Embed" ProgID="Equation.KSEE3" ShapeID="_x0000_i1027" DrawAspect="Content" ObjectID="_1468075727" r:id="rId10">
             <o:LockedField>false</o:LockedField>
           </o:OLEObject>
         </w:object>
@@ -1913,501 +1901,1569 @@
           <w:lang w:val="en-US" w:eastAsia="zh-CN"/>
         </w:rPr>
       </w:pPr>
+    </w:p>
+    <w:p>
+      <w:pPr>
+        <w:widowControl w:val="0"/>
+        <w:numPr>
+          <w:ilvl w:val="0"/>
+          <w:numId w:val="0"/>
+        </w:numPr>
+        <w:jc w:val="both"/>
+        <w:rPr>
+          <w:rFonts w:hint="eastAsia"/>
+          <w:lang w:val="en-US" w:eastAsia="zh-CN"/>
+        </w:rPr>
+      </w:pPr>
+      <w:r>
+        <w:rPr>
+          <w:rFonts w:hint="eastAsia"/>
+          <w:lang w:val="en-US" w:eastAsia="zh-CN"/>
+        </w:rPr>
+        <w:t>镜头选择因素：</w:t>
+      </w:r>
+    </w:p>
+    <w:p>
+      <w:pPr>
+        <w:widowControl w:val="0"/>
+        <w:numPr>
+          <w:ilvl w:val="0"/>
+          <w:numId w:val="0"/>
+        </w:numPr>
+        <w:jc w:val="both"/>
+        <w:rPr>
+          <w:rFonts w:hint="eastAsia"/>
+          <w:lang w:val="en-US" w:eastAsia="zh-CN"/>
+        </w:rPr>
+      </w:pPr>
+      <w:r>
+        <w:rPr>
+          <w:rFonts w:hint="eastAsia"/>
+          <w:lang w:val="en-US" w:eastAsia="zh-CN"/>
+        </w:rPr>
+        <w:t>目标尺寸和测量精度、传感器尺寸和像素尺寸、放大倍率、光阑大小、工作距离、系统尺寸、工作波长、景深、畸变、摄像机接口、传感器类型、带红外滤镜、是否有红外滤波要求、环境要求。</w:t>
+      </w:r>
+    </w:p>
+    <w:p>
+      <w:pPr>
+        <w:widowControl w:val="0"/>
+        <w:numPr>
+          <w:ilvl w:val="0"/>
+          <w:numId w:val="0"/>
+        </w:numPr>
+        <w:jc w:val="both"/>
+        <w:rPr>
+          <w:rFonts w:hint="eastAsia"/>
+          <w:lang w:val="en-US" w:eastAsia="zh-CN"/>
+        </w:rPr>
+      </w:pPr>
+    </w:p>
+    <w:p>
+      <w:pPr>
+        <w:widowControl w:val="0"/>
+        <w:numPr>
+          <w:ilvl w:val="0"/>
+          <w:numId w:val="0"/>
+        </w:numPr>
+        <w:jc w:val="both"/>
+        <w:rPr>
+          <w:rFonts w:hint="eastAsia"/>
+          <w:lang w:val="en-US" w:eastAsia="zh-CN"/>
+        </w:rPr>
+      </w:pPr>
+      <w:r>
+        <w:rPr>
+          <w:rFonts w:hint="eastAsia"/>
+          <w:lang w:val="en-US" w:eastAsia="zh-CN"/>
+        </w:rPr>
+        <w:t>镜头选择步骤</w:t>
+      </w:r>
+    </w:p>
+    <w:p>
+      <w:pPr>
+        <w:widowControl w:val="0"/>
+        <w:numPr>
+          <w:ilvl w:val="0"/>
+          <w:numId w:val="5"/>
+        </w:numPr>
+        <w:jc w:val="both"/>
+        <w:rPr>
+          <w:rFonts w:hint="default"/>
+          <w:lang w:val="en-US" w:eastAsia="zh-CN"/>
+        </w:rPr>
+      </w:pPr>
+      <w:r>
+        <w:rPr>
+          <w:rFonts w:hint="eastAsia"/>
+          <w:lang w:val="en-US" w:eastAsia="zh-CN"/>
+        </w:rPr>
+        <w:t>根据视野大小和测量精度，可以确定传感器尺寸和像素尺寸、放大倍率</w:t>
+      </w:r>
+    </w:p>
+    <w:p>
+      <w:pPr>
+        <w:widowControl w:val="0"/>
+        <w:numPr>
+          <w:ilvl w:val="0"/>
+          <w:numId w:val="5"/>
+        </w:numPr>
+        <w:jc w:val="both"/>
+        <w:rPr>
+          <w:rFonts w:hint="default"/>
+          <w:lang w:val="en-US" w:eastAsia="zh-CN"/>
+        </w:rPr>
+      </w:pPr>
+      <w:r>
+        <w:rPr>
+          <w:rFonts w:hint="eastAsia"/>
+          <w:lang w:val="en-US" w:eastAsia="zh-CN"/>
+        </w:rPr>
+        <w:t>根据安装控件和工作距离，结合放大倍率及相机芯片大小，可以估算出镜头的焦距</w:t>
+      </w:r>
+    </w:p>
+    <w:p>
+      <w:pPr>
+        <w:widowControl w:val="0"/>
+        <w:numPr>
+          <w:ilvl w:val="0"/>
+          <w:numId w:val="5"/>
+        </w:numPr>
+        <w:jc w:val="both"/>
+        <w:rPr>
+          <w:rFonts w:hint="default"/>
+          <w:lang w:val="en-US" w:eastAsia="zh-CN"/>
+        </w:rPr>
+      </w:pPr>
+      <w:r>
+        <w:rPr>
+          <w:rFonts w:hint="eastAsia"/>
+          <w:lang w:val="en-US" w:eastAsia="zh-CN"/>
+        </w:rPr>
+        <w:t>根据现场的照明条件确定光圈大小和工作波长</w:t>
+      </w:r>
+    </w:p>
+    <w:p>
+      <w:pPr>
+        <w:widowControl w:val="0"/>
+        <w:numPr>
+          <w:ilvl w:val="0"/>
+          <w:numId w:val="5"/>
+        </w:numPr>
+        <w:jc w:val="both"/>
+        <w:rPr>
+          <w:rFonts w:hint="default"/>
+          <w:lang w:val="en-US" w:eastAsia="zh-CN"/>
+        </w:rPr>
+      </w:pPr>
+      <w:r>
+        <w:rPr>
+          <w:rFonts w:hint="eastAsia"/>
+          <w:lang w:val="en-US" w:eastAsia="zh-CN"/>
+        </w:rPr>
+        <w:t>确定畸变、景深、相机接口等其他要求</w:t>
+      </w:r>
+    </w:p>
+    <w:p>
+      <w:pPr>
+        <w:widowControl w:val="0"/>
+        <w:numPr>
+          <w:ilvl w:val="0"/>
+          <w:numId w:val="0"/>
+        </w:numPr>
+        <w:jc w:val="both"/>
+        <w:rPr>
+          <w:rFonts w:hint="eastAsia"/>
+          <w:lang w:val="en-US" w:eastAsia="zh-CN"/>
+        </w:rPr>
+      </w:pPr>
+    </w:p>
+    <w:p>
+      <w:pPr>
+        <w:widowControl w:val="0"/>
+        <w:numPr>
+          <w:ilvl w:val="0"/>
+          <w:numId w:val="0"/>
+        </w:numPr>
+        <w:jc w:val="both"/>
+        <w:rPr>
+          <w:rFonts w:hint="eastAsia"/>
+          <w:lang w:val="en-US" w:eastAsia="zh-CN"/>
+        </w:rPr>
+      </w:pPr>
+    </w:p>
+    <w:p>
+      <w:pPr>
+        <w:widowControl w:val="0"/>
+        <w:numPr>
+          <w:ilvl w:val="0"/>
+          <w:numId w:val="0"/>
+        </w:numPr>
+        <w:jc w:val="both"/>
+        <w:rPr>
+          <w:rFonts w:hint="eastAsia"/>
+          <w:lang w:val="en-US" w:eastAsia="zh-CN"/>
+        </w:rPr>
+      </w:pPr>
+    </w:p>
+    <w:p>
+      <w:pPr>
+        <w:widowControl w:val="0"/>
+        <w:numPr>
+          <w:ilvl w:val="0"/>
+          <w:numId w:val="0"/>
+        </w:numPr>
+        <w:jc w:val="both"/>
+        <w:rPr>
+          <w:rFonts w:hint="eastAsia"/>
+          <w:lang w:val="en-US" w:eastAsia="zh-CN"/>
+        </w:rPr>
+      </w:pPr>
+      <w:r>
+        <w:rPr>
+          <w:rFonts w:hint="eastAsia"/>
+          <w:lang w:val="en-US" w:eastAsia="zh-CN"/>
+        </w:rPr>
+        <w:t>远心镜头</w:t>
+      </w:r>
+    </w:p>
+    <w:p>
+      <w:pPr>
+        <w:widowControl w:val="0"/>
+        <w:numPr>
+          <w:ilvl w:val="0"/>
+          <w:numId w:val="6"/>
+        </w:numPr>
+        <w:jc w:val="both"/>
+        <w:rPr>
+          <w:rFonts w:hint="default"/>
+          <w:lang w:val="en-US" w:eastAsia="zh-CN"/>
+        </w:rPr>
+      </w:pPr>
+      <w:r>
+        <w:rPr>
+          <w:rFonts w:hint="eastAsia"/>
+          <w:lang w:val="en-US" w:eastAsia="zh-CN"/>
+        </w:rPr>
+        <w:t>定义：远心镜头主要是为了纠正传统工业镜头视差而设计，它可以在一定物距范围内，使得到的图像方法倍率不会变化</w:t>
+      </w:r>
+    </w:p>
+    <w:p>
+      <w:pPr>
+        <w:widowControl w:val="0"/>
+        <w:numPr>
+          <w:ilvl w:val="0"/>
+          <w:numId w:val="6"/>
+        </w:numPr>
+        <w:jc w:val="both"/>
+        <w:rPr>
+          <w:rFonts w:hint="default"/>
+          <w:lang w:val="en-US" w:eastAsia="zh-CN"/>
+        </w:rPr>
+      </w:pPr>
+      <w:r>
+        <w:rPr>
+          <w:rFonts w:hint="eastAsia"/>
+          <w:lang w:val="en-US" w:eastAsia="zh-CN"/>
+        </w:rPr>
+        <w:t>远心镜头使用条件：</w:t>
+      </w:r>
+    </w:p>
+    <w:p>
+      <w:pPr>
+        <w:widowControl w:val="0"/>
+        <w:numPr>
+          <w:ilvl w:val="0"/>
+          <w:numId w:val="7"/>
+        </w:numPr>
+        <w:jc w:val="both"/>
+        <w:rPr>
+          <w:rFonts w:hint="default"/>
+          <w:lang w:val="en-US" w:eastAsia="zh-CN"/>
+        </w:rPr>
+      </w:pPr>
+      <w:r>
+        <w:rPr>
+          <w:rFonts w:hint="eastAsia"/>
+          <w:lang w:val="en-US" w:eastAsia="zh-CN"/>
+        </w:rPr>
+        <w:t>物方尺寸----拍摄范围</w:t>
+      </w:r>
+    </w:p>
+    <w:p>
+      <w:pPr>
+        <w:widowControl w:val="0"/>
+        <w:numPr>
+          <w:ilvl w:val="0"/>
+          <w:numId w:val="7"/>
+        </w:numPr>
+        <w:jc w:val="both"/>
+        <w:rPr>
+          <w:rFonts w:hint="default"/>
+          <w:lang w:val="en-US" w:eastAsia="zh-CN"/>
+        </w:rPr>
+      </w:pPr>
+      <w:r>
+        <w:rPr>
+          <w:rFonts w:hint="eastAsia"/>
+          <w:lang w:val="en-US" w:eastAsia="zh-CN"/>
+        </w:rPr>
+        <w:t>像方尺寸----使用的CCD的靶面大小</w:t>
+      </w:r>
+    </w:p>
+    <w:p>
+      <w:pPr>
+        <w:widowControl w:val="0"/>
+        <w:numPr>
+          <w:ilvl w:val="0"/>
+          <w:numId w:val="7"/>
+        </w:numPr>
+        <w:jc w:val="both"/>
+        <w:rPr>
+          <w:rFonts w:hint="default"/>
+          <w:lang w:val="en-US" w:eastAsia="zh-CN"/>
+        </w:rPr>
+      </w:pPr>
+      <w:r>
+        <w:rPr>
+          <w:rFonts w:hint="eastAsia"/>
+          <w:lang w:val="en-US" w:eastAsia="zh-CN"/>
+        </w:rPr>
+        <w:t>工作距离----物方镜头前表面距离拍摄物的距离</w:t>
+      </w:r>
+    </w:p>
+    <w:p>
+      <w:pPr>
+        <w:widowControl w:val="0"/>
+        <w:numPr>
+          <w:ilvl w:val="0"/>
+          <w:numId w:val="7"/>
+        </w:numPr>
+        <w:jc w:val="both"/>
+        <w:rPr>
+          <w:rFonts w:hint="default"/>
+          <w:lang w:val="en-US" w:eastAsia="zh-CN"/>
+        </w:rPr>
+      </w:pPr>
+      <w:r>
+        <w:rPr>
+          <w:rFonts w:hint="eastAsia"/>
+          <w:lang w:val="en-US" w:eastAsia="zh-CN"/>
+        </w:rPr>
+        <w:t>分辨率--------使用的CCD像素大小</w:t>
+      </w:r>
+    </w:p>
+    <w:p>
+      <w:pPr>
+        <w:widowControl w:val="0"/>
+        <w:numPr>
+          <w:ilvl w:val="0"/>
+          <w:numId w:val="7"/>
+        </w:numPr>
+        <w:jc w:val="both"/>
+        <w:rPr>
+          <w:rFonts w:hint="default"/>
+          <w:lang w:val="en-US" w:eastAsia="zh-CN"/>
+        </w:rPr>
+      </w:pPr>
+      <w:r>
+        <w:rPr>
+          <w:rFonts w:hint="eastAsia"/>
+          <w:lang w:val="en-US" w:eastAsia="zh-CN"/>
+        </w:rPr>
+        <w:t>景深-----------镜头能成清晰像的范围。像/物倍率越大景深越小。</w:t>
+      </w:r>
+    </w:p>
+    <w:p>
+      <w:pPr>
+        <w:widowControl w:val="0"/>
+        <w:numPr>
+          <w:ilvl w:val="0"/>
+          <w:numId w:val="7"/>
+        </w:numPr>
+        <w:jc w:val="both"/>
+        <w:rPr>
+          <w:rFonts w:hint="default"/>
+          <w:lang w:val="en-US" w:eastAsia="zh-CN"/>
+        </w:rPr>
+      </w:pPr>
+      <w:r>
+        <w:rPr>
+          <w:rFonts w:hint="eastAsia"/>
+          <w:lang w:val="en-US" w:eastAsia="zh-CN"/>
+        </w:rPr>
+        <w:t>接口-----------照相机接口，多为C，T等接口工作距离</w:t>
+      </w:r>
+    </w:p>
+    <w:p>
+      <w:pPr>
+        <w:widowControl w:val="0"/>
+        <w:numPr>
+          <w:ilvl w:val="0"/>
+          <w:numId w:val="6"/>
+        </w:numPr>
+        <w:ind w:left="0" w:leftChars="0" w:firstLine="0" w:firstLineChars="0"/>
+        <w:jc w:val="both"/>
+        <w:rPr>
+          <w:rFonts w:hint="default"/>
+          <w:lang w:val="en-US" w:eastAsia="zh-CN"/>
+        </w:rPr>
+      </w:pPr>
+      <w:r>
+        <w:rPr>
+          <w:rFonts w:hint="eastAsia"/>
+          <w:lang w:val="en-US" w:eastAsia="zh-CN"/>
+        </w:rPr>
+        <w:t>应用场景</w:t>
+      </w:r>
+    </w:p>
+    <w:p>
+      <w:pPr>
+        <w:widowControl w:val="0"/>
+        <w:numPr>
+          <w:ilvl w:val="0"/>
+          <w:numId w:val="8"/>
+        </w:numPr>
+        <w:ind w:leftChars="0"/>
+        <w:jc w:val="both"/>
+        <w:rPr>
+          <w:rFonts w:hint="default"/>
+          <w:lang w:val="en-US" w:eastAsia="zh-CN"/>
+        </w:rPr>
+      </w:pPr>
+      <w:r>
+        <w:rPr>
+          <w:rFonts w:hint="eastAsia"/>
+          <w:lang w:val="en-US" w:eastAsia="zh-CN"/>
+        </w:rPr>
+        <w:t>要检测不在同一平面的物体时</w:t>
+      </w:r>
+    </w:p>
+    <w:p>
+      <w:pPr>
+        <w:widowControl w:val="0"/>
+        <w:numPr>
+          <w:ilvl w:val="0"/>
+          <w:numId w:val="8"/>
+        </w:numPr>
+        <w:ind w:leftChars="0"/>
+        <w:jc w:val="both"/>
+        <w:rPr>
+          <w:rFonts w:hint="default"/>
+          <w:lang w:val="en-US" w:eastAsia="zh-CN"/>
+        </w:rPr>
+      </w:pPr>
+      <w:r>
+        <w:rPr>
+          <w:rFonts w:hint="eastAsia"/>
+          <w:lang w:val="en-US" w:eastAsia="zh-CN"/>
+        </w:rPr>
+        <w:t>当需要低畸变、图像效果亮度几乎完全一致时</w:t>
+      </w:r>
+    </w:p>
+    <w:p>
+      <w:pPr>
+        <w:widowControl w:val="0"/>
+        <w:numPr>
+          <w:ilvl w:val="0"/>
+          <w:numId w:val="8"/>
+        </w:numPr>
+        <w:ind w:leftChars="0"/>
+        <w:jc w:val="both"/>
+        <w:rPr>
+          <w:rFonts w:hint="default"/>
+          <w:lang w:val="en-US" w:eastAsia="zh-CN"/>
+        </w:rPr>
+      </w:pPr>
+      <w:r>
+        <w:rPr>
+          <w:rFonts w:hint="eastAsia"/>
+          <w:lang w:val="en-US" w:eastAsia="zh-CN"/>
+        </w:rPr>
+        <w:t>当工作距离比较短的情况</w:t>
+      </w:r>
+    </w:p>
+    <w:p>
+      <w:pPr>
+        <w:pBdr>
+          <w:top w:val="none" w:color="auto" w:sz="0" w:space="0"/>
+          <w:left w:val="none" w:color="auto" w:sz="0" w:space="0"/>
+          <w:bottom w:val="none" w:color="auto" w:sz="0" w:space="0"/>
+          <w:right w:val="none" w:color="auto" w:sz="0" w:space="0"/>
+          <w:between w:val="none" w:color="auto" w:sz="0" w:space="0"/>
+        </w:pBdr>
+        <w:rPr>
+          <w:rFonts w:hint="default" w:eastAsiaTheme="minorEastAsia"/>
+          <w:bdr w:val="single" w:sz="4" w:space="0"/>
+          <w:lang w:val="en-US" w:eastAsia="zh-CN"/>
+        </w:rPr>
+        <w:sectPr>
+          <w:pgSz w:w="11906" w:h="16838"/>
+          <w:pgMar w:top="1440" w:right="1800" w:bottom="1440" w:left="1800" w:header="851" w:footer="992" w:gutter="0"/>
+          <w:cols w:space="425" w:num="1"/>
+          <w:docGrid w:type="lines" w:linePitch="312" w:charSpace="0"/>
+        </w:sectPr>
+      </w:pPr>
+    </w:p>
+    <w:p>
+      <w:pPr>
+        <w:pBdr>
+          <w:top w:val="none" w:color="auto" w:sz="0" w:space="0"/>
+          <w:left w:val="none" w:color="auto" w:sz="0" w:space="0"/>
+          <w:bottom w:val="none" w:color="auto" w:sz="0" w:space="0"/>
+          <w:right w:val="none" w:color="auto" w:sz="0" w:space="0"/>
+          <w:between w:val="none" w:color="auto" w:sz="0" w:space="0"/>
+        </w:pBdr>
+        <w:rPr>
+          <w:rFonts w:hint="default" w:eastAsiaTheme="minorEastAsia"/>
+          <w:bdr w:val="none" w:sz="4" w:space="0"/>
+          <w:lang w:val="en-US" w:eastAsia="zh-CN"/>
+        </w:rPr>
+      </w:pPr>
+      <w:r>
+        <w:rPr>
+          <w:rFonts w:hint="default" w:eastAsiaTheme="minorEastAsia"/>
+          <w:bdr w:val="none" w:sz="4" w:space="0"/>
+          <w:lang w:val="en-US" w:eastAsia="zh-CN"/>
+        </w:rPr>
+        <w:drawing>
+          <wp:inline distT="0" distB="0" distL="114300" distR="114300">
+            <wp:extent cx="5264150" cy="1511935"/>
+            <wp:effectExtent l="0" t="0" r="12700" b="12065"/>
+            <wp:docPr id="11" name="图片 11" descr="无标题"/>
+            <wp:cNvGraphicFramePr>
+              <a:graphicFrameLocks xmlns:a="http://schemas.openxmlformats.org/drawingml/2006/main" noChangeAspect="1"/>
+            </wp:cNvGraphicFramePr>
+            <a:graphic xmlns:a="http://schemas.openxmlformats.org/drawingml/2006/main">
+              <a:graphicData uri="http://schemas.openxmlformats.org/drawingml/2006/picture">
+                <pic:pic xmlns:pic="http://schemas.openxmlformats.org/drawingml/2006/picture">
+                  <pic:nvPicPr>
+                    <pic:cNvPr id="11" name="图片 11" descr="无标题"/>
+                    <pic:cNvPicPr>
+                      <a:picLocks noChangeAspect="1"/>
+                    </pic:cNvPicPr>
+                  </pic:nvPicPr>
+                  <pic:blipFill>
+                    <a:blip r:embed="rId13"/>
+                    <a:stretch>
+                      <a:fillRect/>
+                    </a:stretch>
+                  </pic:blipFill>
+                  <pic:spPr>
+                    <a:xfrm>
+                      <a:off x="0" y="0"/>
+                      <a:ext cx="5264150" cy="1511935"/>
+                    </a:xfrm>
+                    <a:prstGeom prst="rect">
+                      <a:avLst/>
+                    </a:prstGeom>
+                  </pic:spPr>
+                </pic:pic>
+              </a:graphicData>
+            </a:graphic>
+          </wp:inline>
+        </w:drawing>
+      </w:r>
+    </w:p>
+    <w:p>
+      <w:pPr>
+        <w:pBdr>
+          <w:top w:val="none" w:color="auto" w:sz="0" w:space="0"/>
+          <w:left w:val="none" w:color="auto" w:sz="0" w:space="0"/>
+          <w:bottom w:val="none" w:color="auto" w:sz="0" w:space="0"/>
+          <w:right w:val="none" w:color="auto" w:sz="0" w:space="0"/>
+          <w:between w:val="none" w:color="auto" w:sz="0" w:space="0"/>
+        </w:pBdr>
+        <w:rPr>
+          <w:rFonts w:hint="default" w:eastAsiaTheme="minorEastAsia"/>
+          <w:bdr w:val="none" w:sz="4" w:space="0"/>
+          <w:lang w:val="en-US" w:eastAsia="zh-CN"/>
+        </w:rPr>
+      </w:pPr>
+    </w:p>
+    <w:p>
+      <w:pPr>
+        <w:pBdr>
+          <w:top w:val="none" w:color="auto" w:sz="0" w:space="0"/>
+          <w:left w:val="none" w:color="auto" w:sz="0" w:space="0"/>
+          <w:bottom w:val="none" w:color="auto" w:sz="0" w:space="0"/>
+          <w:right w:val="none" w:color="auto" w:sz="0" w:space="0"/>
+          <w:between w:val="none" w:color="auto" w:sz="0" w:space="0"/>
+        </w:pBdr>
+        <w:rPr>
+          <w:rFonts w:hint="default" w:eastAsiaTheme="minorEastAsia"/>
+          <w:bdr w:val="none" w:sz="4" w:space="0"/>
+          <w:lang w:val="en-US" w:eastAsia="zh-CN"/>
+        </w:rPr>
+      </w:pPr>
+    </w:p>
+    <w:p>
+      <w:pPr>
+        <w:pBdr>
+          <w:top w:val="none" w:color="auto" w:sz="0" w:space="0"/>
+          <w:left w:val="none" w:color="auto" w:sz="0" w:space="0"/>
+          <w:bottom w:val="none" w:color="auto" w:sz="0" w:space="0"/>
+          <w:right w:val="none" w:color="auto" w:sz="0" w:space="0"/>
+          <w:between w:val="none" w:color="auto" w:sz="0" w:space="0"/>
+        </w:pBdr>
+        <w:rPr>
+          <w:rFonts w:hint="default" w:eastAsiaTheme="minorEastAsia"/>
+          <w:bdr w:val="none" w:sz="4" w:space="0"/>
+          <w:lang w:val="en-US" w:eastAsia="zh-CN"/>
+        </w:rPr>
+      </w:pPr>
+    </w:p>
+    <w:p>
+      <w:pPr>
+        <w:pBdr>
+          <w:top w:val="none" w:color="auto" w:sz="0" w:space="0"/>
+          <w:left w:val="none" w:color="auto" w:sz="0" w:space="0"/>
+          <w:bottom w:val="none" w:color="auto" w:sz="0" w:space="0"/>
+          <w:right w:val="none" w:color="auto" w:sz="0" w:space="0"/>
+          <w:between w:val="none" w:color="auto" w:sz="0" w:space="0"/>
+        </w:pBdr>
+        <w:rPr>
+          <w:rFonts w:hint="default" w:eastAsiaTheme="minorEastAsia"/>
+          <w:bdr w:val="none" w:sz="4" w:space="0"/>
+          <w:lang w:val="en-US" w:eastAsia="zh-CN"/>
+        </w:rPr>
+      </w:pPr>
+    </w:p>
+    <w:p>
+      <w:pPr>
+        <w:pBdr>
+          <w:top w:val="none" w:color="auto" w:sz="0" w:space="0"/>
+          <w:left w:val="none" w:color="auto" w:sz="0" w:space="0"/>
+          <w:bottom w:val="none" w:color="auto" w:sz="0" w:space="0"/>
+          <w:right w:val="none" w:color="auto" w:sz="0" w:space="0"/>
+          <w:between w:val="none" w:color="auto" w:sz="0" w:space="0"/>
+        </w:pBdr>
+        <w:rPr>
+          <w:rFonts w:hint="default" w:eastAsiaTheme="minorEastAsia"/>
+          <w:bdr w:val="none" w:sz="4" w:space="0"/>
+          <w:lang w:val="en-US" w:eastAsia="zh-CN"/>
+        </w:rPr>
+      </w:pPr>
+    </w:p>
+    <w:p>
+      <w:pPr>
+        <w:pBdr>
+          <w:top w:val="none" w:color="auto" w:sz="0" w:space="0"/>
+          <w:left w:val="none" w:color="auto" w:sz="0" w:space="0"/>
+          <w:bottom w:val="none" w:color="auto" w:sz="0" w:space="0"/>
+          <w:right w:val="none" w:color="auto" w:sz="0" w:space="0"/>
+          <w:between w:val="none" w:color="auto" w:sz="0" w:space="0"/>
+        </w:pBdr>
+        <w:rPr>
+          <w:rFonts w:hint="eastAsia"/>
+          <w:bdr w:val="none" w:sz="4" w:space="0"/>
+          <w:lang w:val="en-US" w:eastAsia="zh-CN"/>
+        </w:rPr>
+      </w:pPr>
+      <w:r>
+        <w:rPr>
+          <w:rFonts w:hint="eastAsia"/>
+          <w:bdr w:val="none" w:sz="4" w:space="0"/>
+          <w:lang w:val="en-US" w:eastAsia="zh-CN"/>
+        </w:rPr>
+        <w:t>算法支持情况：</w:t>
+      </w:r>
+    </w:p>
+    <w:p>
+      <w:pPr>
+        <w:pBdr>
+          <w:top w:val="none" w:color="auto" w:sz="0" w:space="0"/>
+          <w:left w:val="none" w:color="auto" w:sz="0" w:space="0"/>
+          <w:bottom w:val="none" w:color="auto" w:sz="0" w:space="0"/>
+          <w:right w:val="none" w:color="auto" w:sz="0" w:space="0"/>
+          <w:between w:val="none" w:color="auto" w:sz="0" w:space="0"/>
+        </w:pBdr>
+        <w:rPr>
+          <w:rFonts w:hint="eastAsia"/>
+          <w:bdr w:val="none" w:sz="4" w:space="0"/>
+          <w:lang w:val="en-US" w:eastAsia="zh-CN"/>
+        </w:rPr>
+      </w:pPr>
+      <w:r>
+        <w:rPr>
+          <w:rFonts w:hint="eastAsia"/>
+          <w:bdr w:val="none" w:sz="4" w:space="0"/>
+          <w:lang w:val="en-US" w:eastAsia="zh-CN"/>
+        </w:rPr>
+        <w:t>一维码： Code39   Code128 EAN   ITF25   CODE93</w:t>
+      </w:r>
+    </w:p>
+    <w:p>
+      <w:pPr>
+        <w:pBdr>
+          <w:top w:val="none" w:color="auto" w:sz="0" w:space="0"/>
+          <w:left w:val="none" w:color="auto" w:sz="0" w:space="0"/>
+          <w:bottom w:val="none" w:color="auto" w:sz="0" w:space="0"/>
+          <w:right w:val="none" w:color="auto" w:sz="0" w:space="0"/>
+          <w:between w:val="none" w:color="auto" w:sz="0" w:space="0"/>
+        </w:pBdr>
+        <w:rPr>
+          <w:rFonts w:hint="eastAsia"/>
+          <w:bdr w:val="none" w:sz="4" w:space="0"/>
+          <w:lang w:val="en-US" w:eastAsia="zh-CN"/>
+        </w:rPr>
+      </w:pPr>
+      <w:r>
+        <w:rPr>
+          <w:rFonts w:hint="eastAsia"/>
+          <w:bdr w:val="none" w:sz="4" w:space="0"/>
+          <w:lang w:val="en-US" w:eastAsia="zh-CN"/>
+        </w:rPr>
+        <w:t>二维码：DataMatrix  QR Codde</w:t>
+      </w:r>
+    </w:p>
+    <w:p>
+      <w:pPr>
+        <w:pBdr>
+          <w:top w:val="none" w:color="auto" w:sz="0" w:space="0"/>
+          <w:left w:val="none" w:color="auto" w:sz="0" w:space="0"/>
+          <w:bottom w:val="none" w:color="auto" w:sz="0" w:space="0"/>
+          <w:right w:val="none" w:color="auto" w:sz="0" w:space="0"/>
+          <w:between w:val="none" w:color="auto" w:sz="0" w:space="0"/>
+        </w:pBdr>
+        <w:rPr>
+          <w:rFonts w:hint="eastAsia"/>
+          <w:bdr w:val="none" w:sz="4" w:space="0"/>
+          <w:lang w:val="en-US" w:eastAsia="zh-CN"/>
+        </w:rPr>
+      </w:pPr>
+      <w:r>
+        <w:rPr>
+          <w:rFonts w:hint="eastAsia"/>
+          <w:bdr w:val="none" w:sz="4" w:space="0"/>
+          <w:lang w:val="en-US" w:eastAsia="zh-CN"/>
+        </w:rPr>
+        <w:t>·支持多数据区DM码识别，长方形DM码识别；</w:t>
+      </w:r>
+    </w:p>
+    <w:p>
+      <w:pPr>
+        <w:pBdr>
+          <w:top w:val="none" w:color="auto" w:sz="0" w:space="0"/>
+          <w:left w:val="none" w:color="auto" w:sz="0" w:space="0"/>
+          <w:bottom w:val="none" w:color="auto" w:sz="0" w:space="0"/>
+          <w:right w:val="none" w:color="auto" w:sz="0" w:space="0"/>
+          <w:between w:val="none" w:color="auto" w:sz="0" w:space="0"/>
+        </w:pBdr>
+        <w:rPr>
+          <w:rFonts w:hint="eastAsia"/>
+          <w:bdr w:val="none" w:sz="4" w:space="0"/>
+          <w:lang w:val="en-US" w:eastAsia="zh-CN"/>
+        </w:rPr>
+      </w:pPr>
+      <w:r>
+        <w:rPr>
+          <w:rFonts w:hint="eastAsia"/>
+          <w:bdr w:val="none" w:sz="4" w:space="0"/>
+          <w:lang w:val="en-US" w:eastAsia="zh-CN"/>
+        </w:rPr>
+        <w:t>·支持二维码连续/离散参数自适应，正方形/长方形参数自适应，黑底白码白底黑码自适应以及镜像自适应；</w:t>
+      </w:r>
+    </w:p>
+    <w:p>
+      <w:pPr>
+        <w:pBdr>
+          <w:top w:val="none" w:color="auto" w:sz="0" w:space="0"/>
+          <w:left w:val="none" w:color="auto" w:sz="0" w:space="0"/>
+          <w:bottom w:val="none" w:color="auto" w:sz="0" w:space="0"/>
+          <w:right w:val="none" w:color="auto" w:sz="0" w:space="0"/>
+          <w:between w:val="none" w:color="auto" w:sz="0" w:space="0"/>
+        </w:pBdr>
+        <w:rPr>
+          <w:rFonts w:hint="eastAsia"/>
+          <w:bdr w:val="none" w:sz="4" w:space="0"/>
+          <w:lang w:val="en-US" w:eastAsia="zh-CN"/>
+        </w:rPr>
+      </w:pPr>
+      <w:r>
+        <w:rPr>
+          <w:rFonts w:hint="eastAsia"/>
+          <w:bdr w:val="none" w:sz="4" w:space="0"/>
+          <w:lang w:val="en-US" w:eastAsia="zh-CN"/>
+        </w:rPr>
+        <w:t>·二维码需要单个模块占4个像素以上，一维码占1.2个像素以上，才可稳定识别</w:t>
+      </w:r>
+    </w:p>
+    <w:p>
+      <w:pPr>
+        <w:pBdr>
+          <w:top w:val="none" w:color="auto" w:sz="0" w:space="0"/>
+          <w:left w:val="none" w:color="auto" w:sz="0" w:space="0"/>
+          <w:bottom w:val="none" w:color="auto" w:sz="0" w:space="0"/>
+          <w:right w:val="none" w:color="auto" w:sz="0" w:space="0"/>
+          <w:between w:val="none" w:color="auto" w:sz="0" w:space="0"/>
+        </w:pBdr>
+        <w:rPr>
+          <w:rFonts w:hint="default"/>
+          <w:bdr w:val="none" w:sz="4" w:space="0"/>
+          <w:lang w:val="en-US" w:eastAsia="zh-CN"/>
+        </w:rPr>
+      </w:pPr>
+    </w:p>
+    <w:p>
+      <w:pPr>
+        <w:pBdr>
+          <w:top w:val="none" w:color="auto" w:sz="0" w:space="0"/>
+          <w:left w:val="none" w:color="auto" w:sz="0" w:space="0"/>
+          <w:bottom w:val="none" w:color="auto" w:sz="0" w:space="0"/>
+          <w:right w:val="none" w:color="auto" w:sz="0" w:space="0"/>
+          <w:between w:val="none" w:color="auto" w:sz="0" w:space="0"/>
+        </w:pBdr>
+        <w:rPr>
+          <w:rFonts w:hint="default"/>
+          <w:bdr w:val="none" w:sz="4" w:space="0"/>
+          <w:lang w:val="en-US" w:eastAsia="zh-CN"/>
+        </w:rPr>
+      </w:pPr>
+    </w:p>
+    <w:p>
+      <w:pPr>
+        <w:pBdr>
+          <w:top w:val="none" w:color="auto" w:sz="0" w:space="0"/>
+          <w:left w:val="none" w:color="auto" w:sz="0" w:space="0"/>
+          <w:bottom w:val="none" w:color="auto" w:sz="0" w:space="0"/>
+          <w:right w:val="none" w:color="auto" w:sz="0" w:space="0"/>
+          <w:between w:val="none" w:color="auto" w:sz="0" w:space="0"/>
+        </w:pBdr>
+        <w:rPr>
+          <w:rFonts w:hint="default"/>
+          <w:bdr w:val="none" w:sz="4" w:space="0"/>
+          <w:lang w:val="en-US" w:eastAsia="zh-CN"/>
+        </w:rPr>
+      </w:pPr>
+    </w:p>
+    <w:p>
+      <w:pPr>
+        <w:pBdr>
+          <w:top w:val="none" w:color="auto" w:sz="0" w:space="0"/>
+          <w:left w:val="none" w:color="auto" w:sz="0" w:space="0"/>
+          <w:bottom w:val="none" w:color="auto" w:sz="0" w:space="0"/>
+          <w:right w:val="none" w:color="auto" w:sz="0" w:space="0"/>
+          <w:between w:val="none" w:color="auto" w:sz="0" w:space="0"/>
+        </w:pBdr>
+        <w:rPr>
+          <w:rFonts w:hint="default"/>
+          <w:bdr w:val="none" w:sz="4" w:space="0"/>
+          <w:lang w:val="en-US" w:eastAsia="zh-CN"/>
+        </w:rPr>
+      </w:pPr>
+    </w:p>
+    <w:p>
+      <w:pPr>
+        <w:pBdr>
+          <w:top w:val="none" w:color="auto" w:sz="0" w:space="0"/>
+          <w:left w:val="none" w:color="auto" w:sz="0" w:space="0"/>
+          <w:bottom w:val="none" w:color="auto" w:sz="0" w:space="0"/>
+          <w:right w:val="none" w:color="auto" w:sz="0" w:space="0"/>
+          <w:between w:val="none" w:color="auto" w:sz="0" w:space="0"/>
+        </w:pBdr>
+        <w:rPr>
+          <w:rFonts w:hint="default"/>
+          <w:bdr w:val="none" w:sz="4" w:space="0"/>
+          <w:lang w:val="en-US" w:eastAsia="zh-CN"/>
+        </w:rPr>
+      </w:pPr>
+    </w:p>
+    <w:p>
+      <w:pPr>
+        <w:pBdr>
+          <w:top w:val="none" w:color="auto" w:sz="0" w:space="0"/>
+          <w:left w:val="none" w:color="auto" w:sz="0" w:space="0"/>
+          <w:bottom w:val="none" w:color="auto" w:sz="0" w:space="0"/>
+          <w:right w:val="none" w:color="auto" w:sz="0" w:space="0"/>
+          <w:between w:val="none" w:color="auto" w:sz="0" w:space="0"/>
+        </w:pBdr>
+        <w:rPr>
+          <w:rFonts w:hint="default"/>
+          <w:bdr w:val="none" w:sz="4" w:space="0"/>
+          <w:lang w:val="en-US" w:eastAsia="zh-CN"/>
+        </w:rPr>
+      </w:pPr>
+    </w:p>
+    <w:p>
+      <w:pPr>
+        <w:pBdr>
+          <w:top w:val="none" w:color="auto" w:sz="0" w:space="0"/>
+          <w:left w:val="none" w:color="auto" w:sz="0" w:space="0"/>
+          <w:bottom w:val="none" w:color="auto" w:sz="0" w:space="0"/>
+          <w:right w:val="none" w:color="auto" w:sz="0" w:space="0"/>
+          <w:between w:val="none" w:color="auto" w:sz="0" w:space="0"/>
+        </w:pBdr>
+        <w:rPr>
+          <w:rFonts w:hint="default"/>
+          <w:bdr w:val="none" w:sz="4" w:space="0"/>
+          <w:lang w:val="en-US" w:eastAsia="zh-CN"/>
+        </w:rPr>
+      </w:pPr>
+    </w:p>
+    <w:p>
+      <w:pPr>
+        <w:pBdr>
+          <w:top w:val="none" w:color="auto" w:sz="0" w:space="0"/>
+          <w:left w:val="none" w:color="auto" w:sz="0" w:space="0"/>
+          <w:bottom w:val="none" w:color="auto" w:sz="0" w:space="0"/>
+          <w:right w:val="none" w:color="auto" w:sz="0" w:space="0"/>
+          <w:between w:val="none" w:color="auto" w:sz="0" w:space="0"/>
+        </w:pBdr>
+        <w:rPr>
+          <w:rFonts w:hint="default"/>
+          <w:bdr w:val="none" w:sz="4" w:space="0"/>
+          <w:lang w:val="en-US" w:eastAsia="zh-CN"/>
+        </w:rPr>
+      </w:pPr>
+    </w:p>
+    <w:p>
+      <w:pPr>
+        <w:pBdr>
+          <w:top w:val="none" w:color="auto" w:sz="0" w:space="0"/>
+          <w:left w:val="none" w:color="auto" w:sz="0" w:space="0"/>
+          <w:bottom w:val="none" w:color="auto" w:sz="0" w:space="0"/>
+          <w:right w:val="none" w:color="auto" w:sz="0" w:space="0"/>
+          <w:between w:val="none" w:color="auto" w:sz="0" w:space="0"/>
+        </w:pBdr>
+        <w:rPr>
+          <w:rFonts w:hint="default"/>
+          <w:bdr w:val="none" w:sz="4" w:space="0"/>
+          <w:lang w:val="en-US" w:eastAsia="zh-CN"/>
+        </w:rPr>
+      </w:pPr>
+    </w:p>
+    <w:p>
+      <w:pPr>
+        <w:pBdr>
+          <w:top w:val="none" w:color="auto" w:sz="0" w:space="0"/>
+          <w:left w:val="none" w:color="auto" w:sz="0" w:space="0"/>
+          <w:bottom w:val="none" w:color="auto" w:sz="0" w:space="0"/>
+          <w:right w:val="none" w:color="auto" w:sz="0" w:space="0"/>
+          <w:between w:val="none" w:color="auto" w:sz="0" w:space="0"/>
+        </w:pBdr>
+        <w:rPr>
+          <w:rFonts w:hint="default"/>
+          <w:bdr w:val="none" w:sz="4" w:space="0"/>
+          <w:lang w:val="en-US" w:eastAsia="zh-CN"/>
+        </w:rPr>
+      </w:pPr>
       <w:bookmarkStart w:id="0" w:name="_GoBack"/>
       <w:bookmarkEnd w:id="0"/>
     </w:p>
     <w:p>
       <w:pPr>
-        <w:widowControl w:val="0"/>
-        <w:numPr>
-          <w:ilvl w:val="0"/>
-          <w:numId w:val="0"/>
-        </w:numPr>
-        <w:jc w:val="both"/>
-        <w:rPr>
-          <w:rFonts w:hint="eastAsia"/>
-          <w:lang w:val="en-US" w:eastAsia="zh-CN"/>
-        </w:rPr>
-      </w:pPr>
-      <w:r>
-        <w:rPr>
-          <w:rFonts w:hint="eastAsia"/>
-          <w:lang w:val="en-US" w:eastAsia="zh-CN"/>
-        </w:rPr>
-        <w:t>镜头选择因素：</w:t>
-      </w:r>
-    </w:p>
-    <w:p>
-      <w:pPr>
-        <w:widowControl w:val="0"/>
-        <w:numPr>
-          <w:ilvl w:val="0"/>
-          <w:numId w:val="0"/>
-        </w:numPr>
-        <w:jc w:val="both"/>
-        <w:rPr>
-          <w:rFonts w:hint="eastAsia"/>
-          <w:lang w:val="en-US" w:eastAsia="zh-CN"/>
-        </w:rPr>
-      </w:pPr>
-      <w:r>
-        <w:rPr>
-          <w:rFonts w:hint="eastAsia"/>
-          <w:lang w:val="en-US" w:eastAsia="zh-CN"/>
-        </w:rPr>
-        <w:t>目标尺寸和测量精度、传感器尺寸和像素尺寸、放大倍率、光阑大小、工作距离、系统尺寸、工作波长、景深、畸变、摄像机接口、传感器类型、带红外滤镜、是否有红外滤波要求、环境要求。</w:t>
-      </w:r>
-    </w:p>
-    <w:p>
-      <w:pPr>
-        <w:widowControl w:val="0"/>
-        <w:numPr>
-          <w:ilvl w:val="0"/>
-          <w:numId w:val="0"/>
-        </w:numPr>
-        <w:jc w:val="both"/>
-        <w:rPr>
-          <w:rFonts w:hint="eastAsia"/>
-          <w:lang w:val="en-US" w:eastAsia="zh-CN"/>
-        </w:rPr>
-      </w:pPr>
-    </w:p>
-    <w:p>
-      <w:pPr>
-        <w:widowControl w:val="0"/>
-        <w:numPr>
-          <w:ilvl w:val="0"/>
-          <w:numId w:val="0"/>
-        </w:numPr>
-        <w:jc w:val="both"/>
-        <w:rPr>
-          <w:rFonts w:hint="eastAsia"/>
-          <w:lang w:val="en-US" w:eastAsia="zh-CN"/>
-        </w:rPr>
-      </w:pPr>
-      <w:r>
-        <w:rPr>
-          <w:rFonts w:hint="eastAsia"/>
-          <w:lang w:val="en-US" w:eastAsia="zh-CN"/>
-        </w:rPr>
-        <w:t>镜头选择步骤</w:t>
-      </w:r>
-    </w:p>
-    <w:p>
-      <w:pPr>
-        <w:widowControl w:val="0"/>
-        <w:numPr>
-          <w:ilvl w:val="0"/>
-          <w:numId w:val="5"/>
-        </w:numPr>
-        <w:jc w:val="both"/>
-        <w:rPr>
-          <w:rFonts w:hint="default"/>
-          <w:lang w:val="en-US" w:eastAsia="zh-CN"/>
-        </w:rPr>
-      </w:pPr>
-      <w:r>
-        <w:rPr>
-          <w:rFonts w:hint="eastAsia"/>
-          <w:lang w:val="en-US" w:eastAsia="zh-CN"/>
-        </w:rPr>
-        <w:t>根据视野大小和测量精度，可以确定传感器尺寸和像素尺寸、放大倍率</w:t>
-      </w:r>
-    </w:p>
-    <w:p>
-      <w:pPr>
-        <w:widowControl w:val="0"/>
-        <w:numPr>
-          <w:ilvl w:val="0"/>
-          <w:numId w:val="5"/>
-        </w:numPr>
-        <w:jc w:val="both"/>
-        <w:rPr>
-          <w:rFonts w:hint="default"/>
-          <w:lang w:val="en-US" w:eastAsia="zh-CN"/>
-        </w:rPr>
-      </w:pPr>
-      <w:r>
-        <w:rPr>
-          <w:rFonts w:hint="eastAsia"/>
-          <w:lang w:val="en-US" w:eastAsia="zh-CN"/>
-        </w:rPr>
-        <w:t>根据安装控件和工作距离，结合放大倍率及相机芯片大小，可以估算出镜头的焦距</w:t>
-      </w:r>
-    </w:p>
-    <w:p>
-      <w:pPr>
-        <w:widowControl w:val="0"/>
-        <w:numPr>
-          <w:ilvl w:val="0"/>
-          <w:numId w:val="5"/>
-        </w:numPr>
-        <w:jc w:val="both"/>
-        <w:rPr>
-          <w:rFonts w:hint="default"/>
-          <w:lang w:val="en-US" w:eastAsia="zh-CN"/>
-        </w:rPr>
-      </w:pPr>
-      <w:r>
-        <w:rPr>
-          <w:rFonts w:hint="eastAsia"/>
-          <w:lang w:val="en-US" w:eastAsia="zh-CN"/>
-        </w:rPr>
-        <w:t>根据现场的照明条件确定光圈大小和工作波长</w:t>
-      </w:r>
-    </w:p>
-    <w:p>
-      <w:pPr>
-        <w:widowControl w:val="0"/>
-        <w:numPr>
-          <w:ilvl w:val="0"/>
-          <w:numId w:val="5"/>
-        </w:numPr>
-        <w:jc w:val="both"/>
-        <w:rPr>
-          <w:rFonts w:hint="default"/>
-          <w:lang w:val="en-US" w:eastAsia="zh-CN"/>
-        </w:rPr>
-      </w:pPr>
-      <w:r>
-        <w:rPr>
-          <w:rFonts w:hint="eastAsia"/>
-          <w:lang w:val="en-US" w:eastAsia="zh-CN"/>
-        </w:rPr>
-        <w:t>确定畸变、景深、相机接口等其他要求</w:t>
-      </w:r>
-    </w:p>
-    <w:p>
-      <w:pPr>
-        <w:widowControl w:val="0"/>
-        <w:numPr>
-          <w:ilvl w:val="0"/>
-          <w:numId w:val="0"/>
-        </w:numPr>
-        <w:jc w:val="both"/>
-        <w:rPr>
-          <w:rFonts w:hint="eastAsia"/>
-          <w:lang w:val="en-US" w:eastAsia="zh-CN"/>
-        </w:rPr>
-      </w:pPr>
-    </w:p>
-    <w:p>
-      <w:pPr>
-        <w:widowControl w:val="0"/>
-        <w:numPr>
-          <w:ilvl w:val="0"/>
-          <w:numId w:val="0"/>
-        </w:numPr>
-        <w:jc w:val="both"/>
-        <w:rPr>
-          <w:rFonts w:hint="eastAsia"/>
-          <w:lang w:val="en-US" w:eastAsia="zh-CN"/>
-        </w:rPr>
-      </w:pPr>
-    </w:p>
-    <w:p>
-      <w:pPr>
-        <w:widowControl w:val="0"/>
-        <w:numPr>
-          <w:ilvl w:val="0"/>
-          <w:numId w:val="0"/>
-        </w:numPr>
-        <w:jc w:val="both"/>
-        <w:rPr>
-          <w:rFonts w:hint="eastAsia"/>
-          <w:lang w:val="en-US" w:eastAsia="zh-CN"/>
-        </w:rPr>
-      </w:pPr>
-    </w:p>
-    <w:p>
-      <w:pPr>
-        <w:widowControl w:val="0"/>
-        <w:numPr>
-          <w:ilvl w:val="0"/>
-          <w:numId w:val="0"/>
-        </w:numPr>
-        <w:jc w:val="both"/>
-        <w:rPr>
-          <w:rFonts w:hint="eastAsia"/>
-          <w:lang w:val="en-US" w:eastAsia="zh-CN"/>
-        </w:rPr>
-      </w:pPr>
-      <w:r>
-        <w:rPr>
-          <w:rFonts w:hint="eastAsia"/>
-          <w:lang w:val="en-US" w:eastAsia="zh-CN"/>
-        </w:rPr>
-        <w:t>远心镜头</w:t>
-      </w:r>
-    </w:p>
-    <w:p>
-      <w:pPr>
-        <w:widowControl w:val="0"/>
-        <w:numPr>
-          <w:ilvl w:val="0"/>
-          <w:numId w:val="6"/>
-        </w:numPr>
-        <w:jc w:val="both"/>
-        <w:rPr>
-          <w:rFonts w:hint="default"/>
-          <w:lang w:val="en-US" w:eastAsia="zh-CN"/>
-        </w:rPr>
-      </w:pPr>
-      <w:r>
-        <w:rPr>
-          <w:rFonts w:hint="eastAsia"/>
-          <w:lang w:val="en-US" w:eastAsia="zh-CN"/>
-        </w:rPr>
-        <w:t>定义：远心镜头主要是为了纠正传统工业镜头视差而设计，它可以在一定物距范围内，使得到的图像方法倍率不会变化</w:t>
-      </w:r>
-    </w:p>
-    <w:p>
-      <w:pPr>
-        <w:widowControl w:val="0"/>
-        <w:numPr>
-          <w:ilvl w:val="0"/>
-          <w:numId w:val="6"/>
-        </w:numPr>
-        <w:jc w:val="both"/>
-        <w:rPr>
-          <w:rFonts w:hint="default"/>
-          <w:lang w:val="en-US" w:eastAsia="zh-CN"/>
-        </w:rPr>
-      </w:pPr>
-      <w:r>
-        <w:rPr>
-          <w:rFonts w:hint="eastAsia"/>
-          <w:lang w:val="en-US" w:eastAsia="zh-CN"/>
-        </w:rPr>
-        <w:t>远心镜头使用条件：</w:t>
-      </w:r>
-    </w:p>
-    <w:p>
-      <w:pPr>
-        <w:widowControl w:val="0"/>
-        <w:numPr>
-          <w:ilvl w:val="0"/>
-          <w:numId w:val="7"/>
-        </w:numPr>
-        <w:jc w:val="both"/>
-        <w:rPr>
-          <w:rFonts w:hint="default"/>
-          <w:lang w:val="en-US" w:eastAsia="zh-CN"/>
-        </w:rPr>
-      </w:pPr>
-      <w:r>
-        <w:rPr>
-          <w:rFonts w:hint="eastAsia"/>
-          <w:lang w:val="en-US" w:eastAsia="zh-CN"/>
-        </w:rPr>
-        <w:t>物方尺寸----拍摄范围</w:t>
-      </w:r>
-    </w:p>
-    <w:p>
-      <w:pPr>
-        <w:widowControl w:val="0"/>
-        <w:numPr>
-          <w:ilvl w:val="0"/>
-          <w:numId w:val="7"/>
-        </w:numPr>
-        <w:jc w:val="both"/>
-        <w:rPr>
-          <w:rFonts w:hint="default"/>
-          <w:lang w:val="en-US" w:eastAsia="zh-CN"/>
-        </w:rPr>
-      </w:pPr>
-      <w:r>
-        <w:rPr>
-          <w:rFonts w:hint="eastAsia"/>
-          <w:lang w:val="en-US" w:eastAsia="zh-CN"/>
-        </w:rPr>
-        <w:t>像方尺寸----使用的CCD的靶面大小</w:t>
-      </w:r>
-    </w:p>
-    <w:p>
-      <w:pPr>
-        <w:widowControl w:val="0"/>
-        <w:numPr>
-          <w:ilvl w:val="0"/>
-          <w:numId w:val="7"/>
-        </w:numPr>
-        <w:jc w:val="both"/>
-        <w:rPr>
-          <w:rFonts w:hint="default"/>
-          <w:lang w:val="en-US" w:eastAsia="zh-CN"/>
-        </w:rPr>
-      </w:pPr>
-      <w:r>
-        <w:rPr>
-          <w:rFonts w:hint="eastAsia"/>
-          <w:lang w:val="en-US" w:eastAsia="zh-CN"/>
-        </w:rPr>
-        <w:t>工作距离----物方镜头前表面距离拍摄物的距离</w:t>
-      </w:r>
-    </w:p>
-    <w:p>
-      <w:pPr>
-        <w:widowControl w:val="0"/>
-        <w:numPr>
-          <w:ilvl w:val="0"/>
-          <w:numId w:val="7"/>
-        </w:numPr>
-        <w:jc w:val="both"/>
-        <w:rPr>
-          <w:rFonts w:hint="default"/>
-          <w:lang w:val="en-US" w:eastAsia="zh-CN"/>
-        </w:rPr>
-      </w:pPr>
-      <w:r>
-        <w:rPr>
-          <w:rFonts w:hint="eastAsia"/>
-          <w:lang w:val="en-US" w:eastAsia="zh-CN"/>
-        </w:rPr>
-        <w:t>分辨率--------使用的CCD像素大小</w:t>
-      </w:r>
-    </w:p>
-    <w:p>
-      <w:pPr>
-        <w:widowControl w:val="0"/>
-        <w:numPr>
-          <w:ilvl w:val="0"/>
-          <w:numId w:val="7"/>
-        </w:numPr>
-        <w:jc w:val="both"/>
-        <w:rPr>
-          <w:rFonts w:hint="default"/>
-          <w:lang w:val="en-US" w:eastAsia="zh-CN"/>
-        </w:rPr>
-      </w:pPr>
-      <w:r>
-        <w:rPr>
-          <w:rFonts w:hint="eastAsia"/>
-          <w:lang w:val="en-US" w:eastAsia="zh-CN"/>
-        </w:rPr>
-        <w:t>景深-----------镜头能成清晰像的范围。像/物倍率越大景深越小。</w:t>
-      </w:r>
-    </w:p>
-    <w:p>
-      <w:pPr>
-        <w:widowControl w:val="0"/>
-        <w:numPr>
-          <w:ilvl w:val="0"/>
-          <w:numId w:val="7"/>
-        </w:numPr>
-        <w:jc w:val="both"/>
-        <w:rPr>
-          <w:rFonts w:hint="default"/>
-          <w:lang w:val="en-US" w:eastAsia="zh-CN"/>
-        </w:rPr>
-      </w:pPr>
-      <w:r>
-        <w:rPr>
-          <w:rFonts w:hint="eastAsia"/>
-          <w:lang w:val="en-US" w:eastAsia="zh-CN"/>
-        </w:rPr>
-        <w:t>接口-----------照相机接口，多为C，T等接口工作距离</w:t>
-      </w:r>
-    </w:p>
-    <w:p>
-      <w:pPr>
-        <w:widowControl w:val="0"/>
-        <w:numPr>
-          <w:ilvl w:val="0"/>
-          <w:numId w:val="6"/>
-        </w:numPr>
-        <w:ind w:left="0" w:leftChars="0" w:firstLine="0" w:firstLineChars="0"/>
-        <w:jc w:val="both"/>
-        <w:rPr>
-          <w:rFonts w:hint="default"/>
-          <w:lang w:val="en-US" w:eastAsia="zh-CN"/>
-        </w:rPr>
-      </w:pPr>
-      <w:r>
-        <w:rPr>
-          <w:rFonts w:hint="eastAsia"/>
-          <w:lang w:val="en-US" w:eastAsia="zh-CN"/>
-        </w:rPr>
-        <w:t>应用场景</w:t>
-      </w:r>
-    </w:p>
-    <w:p>
-      <w:pPr>
-        <w:widowControl w:val="0"/>
-        <w:numPr>
-          <w:ilvl w:val="0"/>
-          <w:numId w:val="8"/>
-        </w:numPr>
-        <w:ind w:leftChars="0"/>
-        <w:jc w:val="both"/>
-        <w:rPr>
-          <w:rFonts w:hint="default"/>
-          <w:lang w:val="en-US" w:eastAsia="zh-CN"/>
-        </w:rPr>
-      </w:pPr>
-      <w:r>
-        <w:rPr>
-          <w:rFonts w:hint="eastAsia"/>
-          <w:lang w:val="en-US" w:eastAsia="zh-CN"/>
-        </w:rPr>
-        <w:t>要检测不在同一平面的物体时</w:t>
-      </w:r>
-    </w:p>
-    <w:p>
-      <w:pPr>
-        <w:widowControl w:val="0"/>
-        <w:numPr>
-          <w:ilvl w:val="0"/>
-          <w:numId w:val="8"/>
-        </w:numPr>
-        <w:ind w:leftChars="0"/>
-        <w:jc w:val="both"/>
-        <w:rPr>
-          <w:rFonts w:hint="default"/>
-          <w:lang w:val="en-US" w:eastAsia="zh-CN"/>
-        </w:rPr>
-      </w:pPr>
-      <w:r>
-        <w:rPr>
-          <w:rFonts w:hint="eastAsia"/>
-          <w:lang w:val="en-US" w:eastAsia="zh-CN"/>
-        </w:rPr>
-        <w:t>当需要低畸变、图像效果亮度几乎完全一致时</w:t>
-      </w:r>
-    </w:p>
-    <w:p>
-      <w:pPr>
-        <w:widowControl w:val="0"/>
-        <w:numPr>
-          <w:ilvl w:val="0"/>
-          <w:numId w:val="8"/>
-        </w:numPr>
-        <w:ind w:leftChars="0"/>
-        <w:jc w:val="both"/>
-        <w:rPr>
-          <w:rFonts w:hint="default"/>
-          <w:lang w:val="en-US" w:eastAsia="zh-CN"/>
-        </w:rPr>
-      </w:pPr>
-      <w:r>
-        <w:rPr>
-          <w:rFonts w:hint="eastAsia"/>
-          <w:lang w:val="en-US" w:eastAsia="zh-CN"/>
-        </w:rPr>
-        <w:t>当工作距离比较短的情况</w:t>
-      </w:r>
-    </w:p>
-    <w:p>
-      <w:pPr>
-        <w:pBdr>
-          <w:top w:val="none" w:color="auto" w:sz="0" w:space="0"/>
-          <w:left w:val="none" w:color="auto" w:sz="0" w:space="0"/>
-          <w:bottom w:val="none" w:color="auto" w:sz="0" w:space="0"/>
-          <w:right w:val="none" w:color="auto" w:sz="0" w:space="0"/>
-          <w:between w:val="none" w:color="auto" w:sz="0" w:space="0"/>
-        </w:pBdr>
-        <w:rPr>
-          <w:rFonts w:hint="default" w:eastAsiaTheme="minorEastAsia"/>
-          <w:bdr w:val="single" w:sz="4" w:space="0"/>
+        <w:pBdr>
+          <w:top w:val="none" w:color="auto" w:sz="0" w:space="0"/>
+          <w:left w:val="none" w:color="auto" w:sz="0" w:space="0"/>
+          <w:bottom w:val="none" w:color="auto" w:sz="0" w:space="0"/>
+          <w:right w:val="none" w:color="auto" w:sz="0" w:space="0"/>
+          <w:between w:val="none" w:color="auto" w:sz="0" w:space="0"/>
+        </w:pBdr>
+        <w:rPr>
+          <w:rFonts w:hint="eastAsia"/>
+          <w:bdr w:val="none" w:sz="4" w:space="0"/>
+          <w:lang w:val="en-US" w:eastAsia="zh-CN"/>
+        </w:rPr>
+      </w:pPr>
+      <w:r>
+        <w:rPr>
+          <w:rFonts w:hint="eastAsia"/>
+          <w:bdr w:val="none" w:sz="4" w:space="0"/>
+          <w:lang w:val="en-US" w:eastAsia="zh-CN"/>
+        </w:rPr>
+        <w:t>视野计算：</w:t>
+      </w:r>
+    </w:p>
+    <w:p>
+      <w:pPr>
+        <w:pBdr>
+          <w:top w:val="none" w:color="auto" w:sz="0" w:space="0"/>
+          <w:left w:val="none" w:color="auto" w:sz="0" w:space="0"/>
+          <w:bottom w:val="none" w:color="auto" w:sz="0" w:space="0"/>
+          <w:right w:val="none" w:color="auto" w:sz="0" w:space="0"/>
+          <w:between w:val="none" w:color="auto" w:sz="0" w:space="0"/>
+        </w:pBdr>
+        <w:rPr>
+          <w:rFonts w:hint="eastAsia"/>
+          <w:bdr w:val="none" w:sz="4" w:space="0"/>
+          <w:lang w:val="en-US" w:eastAsia="zh-CN"/>
+        </w:rPr>
+      </w:pPr>
+      <w:r>
+        <w:rPr>
+          <w:rFonts w:hint="eastAsia"/>
+          <w:bdr w:val="none" w:sz="4" w:space="0"/>
+          <w:lang w:val="en-US" w:eastAsia="zh-CN"/>
+        </w:rPr>
+        <w:t>根据一维码最小单元宽度，二维码模块尺寸可计算出最大视野范围</w:t>
+      </w:r>
+    </w:p>
+    <w:p>
+      <w:pPr>
+        <w:pBdr>
+          <w:top w:val="none" w:color="auto" w:sz="0" w:space="0"/>
+          <w:left w:val="none" w:color="auto" w:sz="0" w:space="0"/>
+          <w:bottom w:val="none" w:color="auto" w:sz="0" w:space="0"/>
+          <w:right w:val="none" w:color="auto" w:sz="0" w:space="0"/>
+          <w:between w:val="none" w:color="auto" w:sz="0" w:space="0"/>
+        </w:pBdr>
+        <w:rPr>
+          <w:rFonts w:hint="eastAsia"/>
+          <w:bdr w:val="none" w:sz="4" w:space="0"/>
+          <w:lang w:val="en-US" w:eastAsia="zh-CN"/>
+        </w:rPr>
+      </w:pPr>
+      <w:r>
+        <w:rPr>
+          <w:rFonts w:hint="eastAsia"/>
+          <w:bdr w:val="none" w:sz="4" w:space="0"/>
+          <w:lang w:val="en-US" w:eastAsia="zh-CN"/>
+        </w:rPr>
+        <w:t>一维码最小模块占1.2个像素，二维码最小模块占4个像素</w:t>
+      </w:r>
+    </w:p>
+    <w:p>
+      <w:pPr>
+        <w:pBdr>
+          <w:top w:val="none" w:color="auto" w:sz="0" w:space="0"/>
+          <w:left w:val="none" w:color="auto" w:sz="0" w:space="0"/>
+          <w:bottom w:val="none" w:color="auto" w:sz="0" w:space="0"/>
+          <w:right w:val="none" w:color="auto" w:sz="0" w:space="0"/>
+          <w:between w:val="none" w:color="auto" w:sz="0" w:space="0"/>
+        </w:pBdr>
+        <w:rPr>
+          <w:rFonts w:hint="eastAsia"/>
+          <w:bdr w:val="none" w:sz="4" w:space="0"/>
+          <w:lang w:val="en-US" w:eastAsia="zh-CN"/>
+        </w:rPr>
+      </w:pPr>
+      <w:r>
+        <w:rPr>
+          <w:rFonts w:hint="default"/>
+          <w:position w:val="-26"/>
+          <w:bdr w:val="none" w:sz="4" w:space="0"/>
+          <w:lang w:val="en-US" w:eastAsia="zh-CN"/>
+        </w:rPr>
+        <w:object>
+          <v:shape id="_x0000_i1028" o:spt="75" type="#_x0000_t75" style="height:33pt;width:127pt;" o:ole="t" filled="f" o:preferrelative="t" stroked="f" coordsize="21600,21600">
+            <v:fill on="f" focussize="0,0"/>
+            <v:stroke on="f"/>
+            <v:imagedata r:id="rId15" o:title=""/>
+            <o:lock v:ext="edit" aspectratio="t"/>
+            <w10:wrap type="none"/>
+            <w10:anchorlock/>
+          </v:shape>
+          <o:OLEObject Type="Embed" ProgID="Equation.KSEE3" ShapeID="_x0000_i1028" DrawAspect="Content" ObjectID="_1468075728" r:id="rId14">
+            <o:LockedField>false</o:LockedField>
+          </o:OLEObject>
+        </w:object>
+      </w:r>
+      <w:r>
+        <w:rPr>
+          <w:rFonts w:hint="eastAsia"/>
+          <w:bdr w:val="none" w:sz="4" w:space="0"/>
+          <w:lang w:val="en-US" w:eastAsia="zh-CN"/>
+        </w:rPr>
+        <w:t xml:space="preserve">          </w:t>
+      </w:r>
+      <w:r>
+        <w:rPr>
+          <w:rFonts w:hint="eastAsia"/>
+          <w:position w:val="-26"/>
+          <w:bdr w:val="none" w:sz="4" w:space="0"/>
+          <w:lang w:val="en-US" w:eastAsia="zh-CN"/>
+        </w:rPr>
+        <w:object>
+          <v:shape id="_x0000_i1029" o:spt="75" type="#_x0000_t75" style="height:33pt;width:127pt;" o:ole="t" filled="f" o:preferrelative="t" stroked="f" coordsize="21600,21600">
+            <v:fill on="f" focussize="0,0"/>
+            <v:stroke on="f"/>
+            <v:imagedata r:id="rId17" o:title=""/>
+            <o:lock v:ext="edit" aspectratio="t"/>
+            <w10:wrap type="none"/>
+            <w10:anchorlock/>
+          </v:shape>
+          <o:OLEObject Type="Embed" ProgID="Equation.KSEE3" ShapeID="_x0000_i1029" DrawAspect="Content" ObjectID="_1468075729" r:id="rId16">
+            <o:LockedField>false</o:LockedField>
+          </o:OLEObject>
+        </w:object>
+      </w:r>
+    </w:p>
+    <w:p>
+      <w:pPr>
+        <w:pBdr>
+          <w:top w:val="none" w:color="auto" w:sz="0" w:space="0"/>
+          <w:left w:val="none" w:color="auto" w:sz="0" w:space="0"/>
+          <w:bottom w:val="none" w:color="auto" w:sz="0" w:space="0"/>
+          <w:right w:val="none" w:color="auto" w:sz="0" w:space="0"/>
+          <w:between w:val="none" w:color="auto" w:sz="0" w:space="0"/>
+        </w:pBdr>
+        <w:rPr>
+          <w:rFonts w:hint="eastAsia"/>
+          <w:bdr w:val="none" w:sz="4" w:space="0"/>
+          <w:lang w:val="en-US" w:eastAsia="zh-CN"/>
+        </w:rPr>
+      </w:pPr>
+    </w:p>
+    <w:p>
+      <w:pPr>
+        <w:pBdr>
+          <w:top w:val="none" w:color="auto" w:sz="0" w:space="0"/>
+          <w:left w:val="none" w:color="auto" w:sz="0" w:space="0"/>
+          <w:bottom w:val="none" w:color="auto" w:sz="0" w:space="0"/>
+          <w:right w:val="none" w:color="auto" w:sz="0" w:space="0"/>
+          <w:between w:val="none" w:color="auto" w:sz="0" w:space="0"/>
+        </w:pBdr>
+        <w:rPr>
+          <w:rFonts w:hint="eastAsia"/>
+          <w:bdr w:val="none" w:sz="4" w:space="0"/>
+          <w:lang w:val="en-US" w:eastAsia="zh-CN"/>
+        </w:rPr>
+      </w:pPr>
+      <w:r>
+        <w:rPr>
+          <w:rFonts w:hint="eastAsia"/>
+          <w:bdr w:val="none" w:sz="4" w:space="0"/>
+          <w:lang w:val="en-US" w:eastAsia="zh-CN"/>
+        </w:rPr>
+        <w:t>一维码：</w:t>
+      </w:r>
+    </w:p>
+    <w:p>
+      <w:pPr>
+        <w:pBdr>
+          <w:top w:val="none" w:color="auto" w:sz="0" w:space="0"/>
+          <w:left w:val="none" w:color="auto" w:sz="0" w:space="0"/>
+          <w:bottom w:val="none" w:color="auto" w:sz="0" w:space="0"/>
+          <w:right w:val="none" w:color="auto" w:sz="0" w:space="0"/>
+          <w:between w:val="none" w:color="auto" w:sz="0" w:space="0"/>
+        </w:pBdr>
+        <w:rPr>
+          <w:rFonts w:hint="eastAsia"/>
+          <w:bdr w:val="none" w:sz="4" w:space="0"/>
+          <w:lang w:val="en-US" w:eastAsia="zh-CN"/>
+        </w:rPr>
+      </w:pPr>
+      <w:r>
+        <w:rPr>
+          <w:rFonts w:hint="eastAsia"/>
+          <w:bdr w:val="none" w:sz="4" w:space="0"/>
+          <w:lang w:val="en-US" w:eastAsia="zh-CN"/>
+        </w:rPr>
+        <w:t>横向视野=横向分辨率*最小单元宽度/1.2</w:t>
+      </w:r>
+    </w:p>
+    <w:p>
+      <w:pPr>
+        <w:pBdr>
+          <w:top w:val="none" w:color="auto" w:sz="0" w:space="0"/>
+          <w:left w:val="none" w:color="auto" w:sz="0" w:space="0"/>
+          <w:bottom w:val="none" w:color="auto" w:sz="0" w:space="0"/>
+          <w:right w:val="none" w:color="auto" w:sz="0" w:space="0"/>
+          <w:between w:val="none" w:color="auto" w:sz="0" w:space="0"/>
+        </w:pBdr>
+        <w:rPr>
+          <w:rFonts w:hint="eastAsia"/>
+          <w:bdr w:val="none" w:sz="4" w:space="0"/>
+          <w:lang w:val="en-US" w:eastAsia="zh-CN"/>
+        </w:rPr>
+      </w:pPr>
+      <w:r>
+        <w:rPr>
+          <w:rFonts w:hint="eastAsia"/>
+          <w:bdr w:val="none" w:sz="4" w:space="0"/>
+          <w:lang w:val="en-US" w:eastAsia="zh-CN"/>
+        </w:rPr>
+        <w:t>竖向视野=竖向分辨率*最小单元宽度/1.2</w:t>
+      </w:r>
+    </w:p>
+    <w:p>
+      <w:pPr>
+        <w:pBdr>
+          <w:top w:val="none" w:color="auto" w:sz="0" w:space="0"/>
+          <w:left w:val="none" w:color="auto" w:sz="0" w:space="0"/>
+          <w:bottom w:val="none" w:color="auto" w:sz="0" w:space="0"/>
+          <w:right w:val="none" w:color="auto" w:sz="0" w:space="0"/>
+          <w:between w:val="none" w:color="auto" w:sz="0" w:space="0"/>
+        </w:pBdr>
+        <w:rPr>
+          <w:rFonts w:hint="eastAsia"/>
+          <w:bdr w:val="none" w:sz="4" w:space="0"/>
+          <w:lang w:val="en-US" w:eastAsia="zh-CN"/>
+        </w:rPr>
+      </w:pPr>
+    </w:p>
+    <w:p>
+      <w:pPr>
+        <w:pBdr>
+          <w:top w:val="none" w:color="auto" w:sz="0" w:space="0"/>
+          <w:left w:val="none" w:color="auto" w:sz="0" w:space="0"/>
+          <w:bottom w:val="none" w:color="auto" w:sz="0" w:space="0"/>
+          <w:right w:val="none" w:color="auto" w:sz="0" w:space="0"/>
+          <w:between w:val="none" w:color="auto" w:sz="0" w:space="0"/>
+        </w:pBdr>
+        <w:rPr>
+          <w:rFonts w:hint="default"/>
+          <w:bdr w:val="none" w:sz="4" w:space="0"/>
+          <w:lang w:val="en-US" w:eastAsia="zh-CN"/>
+        </w:rPr>
+      </w:pPr>
+      <w:r>
+        <w:rPr>
+          <w:rFonts w:hint="default"/>
+          <w:bdr w:val="none" w:sz="4" w:space="0"/>
+          <w:lang w:val="en-US" w:eastAsia="zh-CN"/>
+        </w:rPr>
+        <w:drawing>
+          <wp:inline distT="0" distB="0" distL="114300" distR="114300">
+            <wp:extent cx="5265420" cy="1003935"/>
+            <wp:effectExtent l="0" t="0" r="11430" b="5715"/>
+            <wp:docPr id="12" name="图片 12" descr="无标题"/>
+            <wp:cNvGraphicFramePr>
+              <a:graphicFrameLocks xmlns:a="http://schemas.openxmlformats.org/drawingml/2006/main" noChangeAspect="1"/>
+            </wp:cNvGraphicFramePr>
+            <a:graphic xmlns:a="http://schemas.openxmlformats.org/drawingml/2006/main">
+              <a:graphicData uri="http://schemas.openxmlformats.org/drawingml/2006/picture">
+                <pic:pic xmlns:pic="http://schemas.openxmlformats.org/drawingml/2006/picture">
+                  <pic:nvPicPr>
+                    <pic:cNvPr id="12" name="图片 12" descr="无标题"/>
+                    <pic:cNvPicPr>
+                      <a:picLocks noChangeAspect="1"/>
+                    </pic:cNvPicPr>
+                  </pic:nvPicPr>
+                  <pic:blipFill>
+                    <a:blip r:embed="rId18"/>
+                    <a:stretch>
+                      <a:fillRect/>
+                    </a:stretch>
+                  </pic:blipFill>
+                  <pic:spPr>
+                    <a:xfrm>
+                      <a:off x="0" y="0"/>
+                      <a:ext cx="5265420" cy="1003935"/>
+                    </a:xfrm>
+                    <a:prstGeom prst="rect">
+                      <a:avLst/>
+                    </a:prstGeom>
+                  </pic:spPr>
+                </pic:pic>
+              </a:graphicData>
+            </a:graphic>
+          </wp:inline>
+        </w:drawing>
+      </w:r>
+    </w:p>
+    <w:p>
+      <w:pPr>
+        <w:pBdr>
+          <w:top w:val="none" w:color="auto" w:sz="0" w:space="0"/>
+          <w:left w:val="none" w:color="auto" w:sz="0" w:space="0"/>
+          <w:bottom w:val="none" w:color="auto" w:sz="0" w:space="0"/>
+          <w:right w:val="none" w:color="auto" w:sz="0" w:space="0"/>
+          <w:between w:val="none" w:color="auto" w:sz="0" w:space="0"/>
+        </w:pBdr>
+        <w:rPr>
+          <w:rFonts w:hint="default"/>
+          <w:bdr w:val="none" w:sz="4" w:space="0"/>
+          <w:lang w:val="en-US" w:eastAsia="zh-CN"/>
+        </w:rPr>
+      </w:pPr>
+      <w:r>
+        <w:rPr>
+          <w:rFonts w:hint="default"/>
+          <w:bdr w:val="none" w:sz="4" w:space="0"/>
+          <w:lang w:val="en-US" w:eastAsia="zh-CN"/>
+        </w:rPr>
+        <w:drawing>
+          <wp:inline distT="0" distB="0" distL="114300" distR="114300">
+            <wp:extent cx="5271135" cy="3006725"/>
+            <wp:effectExtent l="0" t="0" r="5715" b="3175"/>
+            <wp:docPr id="13" name="图片 13" descr="无标题"/>
+            <wp:cNvGraphicFramePr>
+              <a:graphicFrameLocks xmlns:a="http://schemas.openxmlformats.org/drawingml/2006/main" noChangeAspect="1"/>
+            </wp:cNvGraphicFramePr>
+            <a:graphic xmlns:a="http://schemas.openxmlformats.org/drawingml/2006/main">
+              <a:graphicData uri="http://schemas.openxmlformats.org/drawingml/2006/picture">
+                <pic:pic xmlns:pic="http://schemas.openxmlformats.org/drawingml/2006/picture">
+                  <pic:nvPicPr>
+                    <pic:cNvPr id="13" name="图片 13" descr="无标题"/>
+                    <pic:cNvPicPr>
+                      <a:picLocks noChangeAspect="1"/>
+                    </pic:cNvPicPr>
+                  </pic:nvPicPr>
+                  <pic:blipFill>
+                    <a:blip r:embed="rId19"/>
+                    <a:stretch>
+                      <a:fillRect/>
+                    </a:stretch>
+                  </pic:blipFill>
+                  <pic:spPr>
+                    <a:xfrm>
+                      <a:off x="0" y="0"/>
+                      <a:ext cx="5271135" cy="3006725"/>
+                    </a:xfrm>
+                    <a:prstGeom prst="rect">
+                      <a:avLst/>
+                    </a:prstGeom>
+                  </pic:spPr>
+                </pic:pic>
+              </a:graphicData>
+            </a:graphic>
+          </wp:inline>
+        </w:drawing>
+      </w:r>
+    </w:p>
+    <w:p>
+      <w:pPr>
+        <w:pBdr>
+          <w:top w:val="none" w:color="auto" w:sz="0" w:space="0"/>
+          <w:left w:val="none" w:color="auto" w:sz="0" w:space="0"/>
+          <w:bottom w:val="none" w:color="auto" w:sz="0" w:space="0"/>
+          <w:right w:val="none" w:color="auto" w:sz="0" w:space="0"/>
+          <w:between w:val="none" w:color="auto" w:sz="0" w:space="0"/>
+        </w:pBdr>
+        <w:rPr>
+          <w:rFonts w:hint="default"/>
+          <w:bdr w:val="none" w:sz="4" w:space="0"/>
+          <w:lang w:val="en-US" w:eastAsia="zh-CN"/>
+        </w:rPr>
+      </w:pPr>
+    </w:p>
+    <w:p>
+      <w:pPr>
+        <w:pBdr>
+          <w:top w:val="none" w:color="auto" w:sz="0" w:space="0"/>
+          <w:left w:val="none" w:color="auto" w:sz="0" w:space="0"/>
+          <w:bottom w:val="none" w:color="auto" w:sz="0" w:space="0"/>
+          <w:right w:val="none" w:color="auto" w:sz="0" w:space="0"/>
+          <w:between w:val="none" w:color="auto" w:sz="0" w:space="0"/>
+        </w:pBdr>
+        <w:rPr>
+          <w:rFonts w:hint="default"/>
+          <w:bdr w:val="none" w:sz="4" w:space="0"/>
+          <w:lang w:val="en-US" w:eastAsia="zh-CN"/>
+        </w:rPr>
+      </w:pPr>
+    </w:p>
+    <w:p>
+      <w:pPr>
+        <w:pBdr>
+          <w:top w:val="none" w:color="auto" w:sz="0" w:space="0"/>
+          <w:left w:val="none" w:color="auto" w:sz="0" w:space="0"/>
+          <w:bottom w:val="none" w:color="auto" w:sz="0" w:space="0"/>
+          <w:right w:val="none" w:color="auto" w:sz="0" w:space="0"/>
+          <w:between w:val="none" w:color="auto" w:sz="0" w:space="0"/>
+        </w:pBdr>
+        <w:rPr>
+          <w:rFonts w:hint="default"/>
+          <w:bdr w:val="none" w:sz="4" w:space="0"/>
+          <w:lang w:val="en-US" w:eastAsia="zh-CN"/>
+        </w:rPr>
+      </w:pPr>
+    </w:p>
+    <w:p>
+      <w:pPr>
+        <w:pBdr>
+          <w:top w:val="none" w:color="auto" w:sz="0" w:space="0"/>
+          <w:left w:val="none" w:color="auto" w:sz="0" w:space="0"/>
+          <w:bottom w:val="none" w:color="auto" w:sz="0" w:space="0"/>
+          <w:right w:val="none" w:color="auto" w:sz="0" w:space="0"/>
+          <w:between w:val="none" w:color="auto" w:sz="0" w:space="0"/>
+        </w:pBdr>
+        <w:rPr>
+          <w:rFonts w:hint="default"/>
+          <w:bdr w:val="none" w:sz="4" w:space="0"/>
+          <w:lang w:val="en-US" w:eastAsia="zh-CN"/>
+        </w:rPr>
+      </w:pPr>
+    </w:p>
+    <w:p>
+      <w:pPr>
+        <w:pBdr>
+          <w:top w:val="none" w:color="auto" w:sz="0" w:space="0"/>
+          <w:left w:val="none" w:color="auto" w:sz="0" w:space="0"/>
+          <w:bottom w:val="none" w:color="auto" w:sz="0" w:space="0"/>
+          <w:right w:val="none" w:color="auto" w:sz="0" w:space="0"/>
+          <w:between w:val="none" w:color="auto" w:sz="0" w:space="0"/>
+        </w:pBdr>
+        <w:rPr>
+          <w:rFonts w:hint="default"/>
+          <w:bdr w:val="none" w:sz="4" w:space="0"/>
+          <w:lang w:val="en-US" w:eastAsia="zh-CN"/>
+        </w:rPr>
+      </w:pPr>
+    </w:p>
+    <w:p>
+      <w:pPr>
+        <w:pBdr>
+          <w:top w:val="none" w:color="auto" w:sz="0" w:space="0"/>
+          <w:left w:val="none" w:color="auto" w:sz="0" w:space="0"/>
+          <w:bottom w:val="none" w:color="auto" w:sz="0" w:space="0"/>
+          <w:right w:val="none" w:color="auto" w:sz="0" w:space="0"/>
+          <w:between w:val="none" w:color="auto" w:sz="0" w:space="0"/>
+        </w:pBdr>
+        <w:rPr>
+          <w:rFonts w:hint="default"/>
+          <w:bdr w:val="none" w:sz="4" w:space="0"/>
+          <w:lang w:val="en-US" w:eastAsia="zh-CN"/>
+        </w:rPr>
+      </w:pPr>
+    </w:p>
+    <w:p>
+      <w:pPr>
+        <w:pBdr>
+          <w:top w:val="none" w:color="auto" w:sz="0" w:space="0"/>
+          <w:left w:val="none" w:color="auto" w:sz="0" w:space="0"/>
+          <w:bottom w:val="none" w:color="auto" w:sz="0" w:space="0"/>
+          <w:right w:val="none" w:color="auto" w:sz="0" w:space="0"/>
+          <w:between w:val="none" w:color="auto" w:sz="0" w:space="0"/>
+        </w:pBdr>
+        <w:rPr>
+          <w:rFonts w:hint="default"/>
+          <w:bdr w:val="none" w:sz="4" w:space="0"/>
+          <w:lang w:val="en-US" w:eastAsia="zh-CN"/>
+        </w:rPr>
+      </w:pPr>
+    </w:p>
+    <w:p>
+      <w:pPr>
+        <w:pBdr>
+          <w:top w:val="none" w:color="auto" w:sz="0" w:space="0"/>
+          <w:left w:val="none" w:color="auto" w:sz="0" w:space="0"/>
+          <w:bottom w:val="none" w:color="auto" w:sz="0" w:space="0"/>
+          <w:right w:val="none" w:color="auto" w:sz="0" w:space="0"/>
+          <w:between w:val="none" w:color="auto" w:sz="0" w:space="0"/>
+        </w:pBdr>
+        <w:rPr>
+          <w:rFonts w:hint="default"/>
+          <w:bdr w:val="none" w:sz="4" w:space="0"/>
+          <w:lang w:val="en-US" w:eastAsia="zh-CN"/>
+        </w:rPr>
+      </w:pPr>
+    </w:p>
+    <w:p>
+      <w:pPr>
+        <w:pBdr>
+          <w:top w:val="none" w:color="auto" w:sz="0" w:space="0"/>
+          <w:left w:val="none" w:color="auto" w:sz="0" w:space="0"/>
+          <w:bottom w:val="none" w:color="auto" w:sz="0" w:space="0"/>
+          <w:right w:val="none" w:color="auto" w:sz="0" w:space="0"/>
+          <w:between w:val="none" w:color="auto" w:sz="0" w:space="0"/>
+        </w:pBdr>
+        <w:rPr>
+          <w:rFonts w:hint="default"/>
+          <w:bdr w:val="none" w:sz="4" w:space="0"/>
+          <w:lang w:val="en-US" w:eastAsia="zh-CN"/>
+        </w:rPr>
+      </w:pPr>
+    </w:p>
+    <w:p>
+      <w:pPr>
+        <w:pBdr>
+          <w:top w:val="none" w:color="auto" w:sz="0" w:space="0"/>
+          <w:left w:val="none" w:color="auto" w:sz="0" w:space="0"/>
+          <w:bottom w:val="none" w:color="auto" w:sz="0" w:space="0"/>
+          <w:right w:val="none" w:color="auto" w:sz="0" w:space="0"/>
+          <w:between w:val="none" w:color="auto" w:sz="0" w:space="0"/>
+        </w:pBdr>
+        <w:rPr>
+          <w:rFonts w:hint="default"/>
+          <w:bdr w:val="none" w:sz="4" w:space="0"/>
+          <w:lang w:val="en-US" w:eastAsia="zh-CN"/>
+        </w:rPr>
+      </w:pPr>
+    </w:p>
+    <w:p>
+      <w:pPr>
+        <w:pBdr>
+          <w:top w:val="none" w:color="auto" w:sz="0" w:space="0"/>
+          <w:left w:val="none" w:color="auto" w:sz="0" w:space="0"/>
+          <w:bottom w:val="none" w:color="auto" w:sz="0" w:space="0"/>
+          <w:right w:val="none" w:color="auto" w:sz="0" w:space="0"/>
+          <w:between w:val="none" w:color="auto" w:sz="0" w:space="0"/>
+        </w:pBdr>
+        <w:rPr>
+          <w:rFonts w:hint="default"/>
+          <w:bdr w:val="none" w:sz="4" w:space="0"/>
+          <w:lang w:val="en-US" w:eastAsia="zh-CN"/>
+        </w:rPr>
+      </w:pPr>
+    </w:p>
+    <w:p>
+      <w:pPr>
+        <w:pBdr>
+          <w:top w:val="none" w:color="auto" w:sz="0" w:space="0"/>
+          <w:left w:val="none" w:color="auto" w:sz="0" w:space="0"/>
+          <w:bottom w:val="none" w:color="auto" w:sz="0" w:space="0"/>
+          <w:right w:val="none" w:color="auto" w:sz="0" w:space="0"/>
+          <w:between w:val="none" w:color="auto" w:sz="0" w:space="0"/>
+        </w:pBdr>
+        <w:rPr>
+          <w:rFonts w:hint="default"/>
+          <w:bdr w:val="none" w:sz="4" w:space="0"/>
+          <w:lang w:val="en-US" w:eastAsia="zh-CN"/>
+        </w:rPr>
+      </w:pPr>
+    </w:p>
+    <w:p>
+      <w:pPr>
+        <w:pBdr>
+          <w:top w:val="none" w:color="auto" w:sz="0" w:space="0"/>
+          <w:left w:val="none" w:color="auto" w:sz="0" w:space="0"/>
+          <w:bottom w:val="none" w:color="auto" w:sz="0" w:space="0"/>
+          <w:right w:val="none" w:color="auto" w:sz="0" w:space="0"/>
+          <w:between w:val="none" w:color="auto" w:sz="0" w:space="0"/>
+        </w:pBdr>
+        <w:rPr>
+          <w:rFonts w:hint="default"/>
+          <w:bdr w:val="none" w:sz="4" w:space="0"/>
+          <w:lang w:val="en-US" w:eastAsia="zh-CN"/>
+        </w:rPr>
+      </w:pPr>
+    </w:p>
+    <w:p>
+      <w:pPr>
+        <w:pBdr>
+          <w:top w:val="none" w:color="auto" w:sz="0" w:space="0"/>
+          <w:left w:val="none" w:color="auto" w:sz="0" w:space="0"/>
+          <w:bottom w:val="none" w:color="auto" w:sz="0" w:space="0"/>
+          <w:right w:val="none" w:color="auto" w:sz="0" w:space="0"/>
+          <w:between w:val="none" w:color="auto" w:sz="0" w:space="0"/>
+        </w:pBdr>
+        <w:rPr>
+          <w:rFonts w:hint="default"/>
+          <w:bdr w:val="none" w:sz="4" w:space="0"/>
+          <w:lang w:val="en-US" w:eastAsia="zh-CN"/>
+        </w:rPr>
+      </w:pPr>
+    </w:p>
+    <w:p>
+      <w:pPr>
+        <w:pBdr>
+          <w:top w:val="none" w:color="auto" w:sz="0" w:space="0"/>
+          <w:left w:val="none" w:color="auto" w:sz="0" w:space="0"/>
+          <w:bottom w:val="none" w:color="auto" w:sz="0" w:space="0"/>
+          <w:right w:val="none" w:color="auto" w:sz="0" w:space="0"/>
+          <w:between w:val="none" w:color="auto" w:sz="0" w:space="0"/>
+        </w:pBdr>
+        <w:rPr>
+          <w:rFonts w:hint="default"/>
+          <w:bdr w:val="none" w:sz="4" w:space="0"/>
+          <w:lang w:val="en-US" w:eastAsia="zh-CN"/>
+        </w:rPr>
+      </w:pPr>
+    </w:p>
+    <w:p>
+      <w:pPr>
+        <w:pBdr>
+          <w:top w:val="none" w:color="auto" w:sz="0" w:space="0"/>
+          <w:left w:val="none" w:color="auto" w:sz="0" w:space="0"/>
+          <w:bottom w:val="none" w:color="auto" w:sz="0" w:space="0"/>
+          <w:right w:val="none" w:color="auto" w:sz="0" w:space="0"/>
+          <w:between w:val="none" w:color="auto" w:sz="0" w:space="0"/>
+        </w:pBdr>
+        <w:rPr>
+          <w:rFonts w:hint="default"/>
+          <w:bdr w:val="none" w:sz="4" w:space="0"/>
           <w:lang w:val="en-US" w:eastAsia="zh-CN"/>
         </w:rPr>
       </w:pPr>
@@ -2742,7 +3798,7 @@
     <w:lsdException w:qFormat="1" w:unhideWhenUsed="0" w:uiPriority="0" w:semiHidden="0" w:name="Title"/>
     <w:lsdException w:unhideWhenUsed="0" w:uiPriority="0" w:semiHidden="0" w:name="Closing"/>
     <w:lsdException w:unhideWhenUsed="0" w:uiPriority="0" w:semiHidden="0" w:name="Signature"/>
-    <w:lsdException w:unhideWhenUsed="0" w:uiPriority="0" w:name="Default Paragraph Font"/>
+    <w:lsdException w:qFormat="1" w:unhideWhenUsed="0" w:uiPriority="0" w:name="Default Paragraph Font"/>
     <w:lsdException w:unhideWhenUsed="0" w:uiPriority="0" w:semiHidden="0" w:name="Body Text"/>
     <w:lsdException w:unhideWhenUsed="0" w:uiPriority="0" w:semiHidden="0" w:name="Body Text Indent"/>
     <w:lsdException w:unhideWhenUsed="0" w:uiPriority="0" w:semiHidden="0" w:name="List Continue"/>
@@ -2945,6 +4001,7 @@
   <w:style w:type="character" w:default="1" w:styleId="3">
     <w:name w:val="Default Paragraph Font"/>
     <w:semiHidden/>
+    <w:qFormat/>
     <w:uiPriority w:val="0"/>
   </w:style>
   <w:style w:type="table" w:default="1" w:styleId="2">
@@ -3222,6 +4279,7 @@
 <s:customData xmlns="http://www.wps.cn/officeDocument/2013/wpsCustomData" xmlns:s="http://www.wps.cn/officeDocument/2013/wpsCustomData">
   <customSectProps>
     <customSectPr/>
+    <customSectPr/>
   </customSectProps>
   <customShpExts>
     <customShpInfo spid="_x0000_s1026" textRotate="1"/>
